--- a/Arbeitsjournal/Arbeitsjournal_Keith_Yannick_Hager.docx
+++ b/Arbeitsjournal/Arbeitsjournal_Keith_Yannick_Hager.docx
@@ -6005,7 +6005,21 @@
           <w:rFonts w:ascii="Times New Roman" w:hAnsi="Times New Roman" w:cs="Times New Roman"/>
           <w:lang w:val="de-CH"/>
         </w:rPr>
-        <w:t xml:space="preserve">. Nach Beurteilung des Filminhalts und vergleich zum Thema und Zielen hat sich herausgestellt, das sich dieser Film ebenfalls nicht richtig eignet. </w:t>
+        <w:t xml:space="preserve">. Nach Beurteilung des Filminhalts und </w:t>
+      </w:r>
+      <w:r>
+        <w:rPr>
+          <w:rFonts w:ascii="Times New Roman" w:hAnsi="Times New Roman" w:cs="Times New Roman"/>
+          <w:lang w:val="de-CH"/>
+        </w:rPr>
+        <w:t>Vergleich</w:t>
+      </w:r>
+      <w:r>
+        <w:rPr>
+          <w:rFonts w:ascii="Times New Roman" w:hAnsi="Times New Roman" w:cs="Times New Roman"/>
+          <w:lang w:val="de-CH"/>
+        </w:rPr>
+        <w:t xml:space="preserve"> zum Thema und Zielen hat sich herausgestellt, das sich dieser Film ebenfalls nicht richtig eignet. </w:t>
       </w:r>
     </w:p>
     <w:p>
@@ -6831,7 +6845,21 @@
           <w:rFonts w:ascii="Times New Roman" w:hAnsi="Times New Roman" w:cs="Times New Roman"/>
           <w:lang w:val="de-CH"/>
         </w:rPr>
-        <w:t>, da jedoch die Hypothesen neu umbearbeitet werden musste müssen sich ebenfalls neue Filme zugeteilt werden, da sich die vorherigen nicht mehr zu den Zielen der neuen Hypothese passen.</w:t>
+        <w:t xml:space="preserve">, da jedoch die Hypothesen neu </w:t>
+      </w:r>
+      <w:r>
+        <w:rPr>
+          <w:rFonts w:ascii="Times New Roman" w:hAnsi="Times New Roman" w:cs="Times New Roman"/>
+          <w:lang w:val="de-CH"/>
+        </w:rPr>
+        <w:t>unbearbeitet</w:t>
+      </w:r>
+      <w:r>
+        <w:rPr>
+          <w:rFonts w:ascii="Times New Roman" w:hAnsi="Times New Roman" w:cs="Times New Roman"/>
+          <w:lang w:val="de-CH"/>
+        </w:rPr>
+        <w:t xml:space="preserve"> werden musste müssen sich ebenfalls neue Filme zugeteilt werden, da sich die vorherigen nicht mehr zu den Zielen der neuen Hypothese passen.</w:t>
       </w:r>
       <w:r>
         <w:rPr>
@@ -8869,6 +8897,3123 @@
           <w:lang w:val="de-CH"/>
         </w:rPr>
         <w:t xml:space="preserve">3. Hypothesenbeschreibung schreiben </w:t>
+      </w:r>
+    </w:p>
+    <w:p>
+      <w:pPr>
+        <w:rPr>
+          <w:rFonts w:ascii="Times New Roman" w:hAnsi="Times New Roman" w:cs="Times New Roman"/>
+          <w:lang w:val="de-CH"/>
+        </w:rPr>
+      </w:pPr>
+      <w:r>
+        <w:rPr>
+          <w:rFonts w:ascii="Times New Roman" w:hAnsi="Times New Roman" w:cs="Times New Roman"/>
+          <w:lang w:val="de-CH"/>
+        </w:rPr>
+        <w:br w:type="page"/>
+      </w:r>
+    </w:p>
+    <w:p>
+      <w:pPr>
+        <w:spacing w:line="276" w:lineRule="auto"/>
+        <w:jc w:val="both"/>
+        <w:rPr>
+          <w:rFonts w:ascii="Times New Roman" w:hAnsi="Times New Roman" w:cs="Times New Roman"/>
+          <w:lang w:val="de-CH"/>
+        </w:rPr>
+      </w:pPr>
+    </w:p>
+    <w:p>
+      <w:pPr>
+        <w:spacing w:line="276" w:lineRule="auto"/>
+        <w:jc w:val="both"/>
+        <w:rPr>
+          <w:rFonts w:ascii="Times New Roman" w:hAnsi="Times New Roman" w:cs="Times New Roman"/>
+          <w:b/>
+          <w:bCs/>
+          <w:lang w:val="de-CH"/>
+        </w:rPr>
+      </w:pPr>
+      <w:r>
+        <w:rPr>
+          <w:rFonts w:ascii="Times New Roman" w:hAnsi="Times New Roman" w:cs="Times New Roman"/>
+          <w:b/>
+          <w:bCs/>
+          <w:lang w:val="de-CH"/>
+        </w:rPr>
+        <w:t>Dienstag</w:t>
+      </w:r>
+      <w:r>
+        <w:rPr>
+          <w:rFonts w:ascii="Times New Roman" w:hAnsi="Times New Roman" w:cs="Times New Roman"/>
+          <w:b/>
+          <w:bCs/>
+          <w:lang w:val="de-CH"/>
+        </w:rPr>
+        <w:t xml:space="preserve">, </w:t>
+      </w:r>
+      <w:r>
+        <w:rPr>
+          <w:rFonts w:ascii="Times New Roman" w:hAnsi="Times New Roman" w:cs="Times New Roman"/>
+          <w:b/>
+          <w:bCs/>
+          <w:lang w:val="de-CH"/>
+        </w:rPr>
+        <w:t>07</w:t>
+      </w:r>
+      <w:r>
+        <w:rPr>
+          <w:rFonts w:ascii="Times New Roman" w:hAnsi="Times New Roman" w:cs="Times New Roman"/>
+          <w:b/>
+          <w:bCs/>
+          <w:lang w:val="de-CH"/>
+        </w:rPr>
+        <w:t xml:space="preserve">. </w:t>
+      </w:r>
+      <w:r>
+        <w:rPr>
+          <w:rFonts w:ascii="Times New Roman" w:hAnsi="Times New Roman" w:cs="Times New Roman"/>
+          <w:b/>
+          <w:bCs/>
+          <w:lang w:val="de-CH"/>
+        </w:rPr>
+        <w:t>März</w:t>
+      </w:r>
+      <w:r>
+        <w:rPr>
+          <w:rFonts w:ascii="Times New Roman" w:hAnsi="Times New Roman" w:cs="Times New Roman"/>
+          <w:b/>
+          <w:bCs/>
+          <w:lang w:val="de-CH"/>
+        </w:rPr>
+        <w:t xml:space="preserve"> 2023</w:t>
+      </w:r>
+    </w:p>
+    <w:tbl>
+      <w:tblPr>
+        <w:tblStyle w:val="Tabellenraster"/>
+        <w:tblW w:w="0" w:type="auto"/>
+        <w:tblLook w:val="04A0" w:firstRow="1" w:lastRow="0" w:firstColumn="1" w:lastColumn="0" w:noHBand="0" w:noVBand="1"/>
+      </w:tblPr>
+      <w:tblGrid>
+        <w:gridCol w:w="6091"/>
+        <w:gridCol w:w="1559"/>
+        <w:gridCol w:w="1399"/>
+      </w:tblGrid>
+      <w:tr>
+        <w:trPr>
+          <w:trHeight w:val="516"/>
+        </w:trPr>
+        <w:tc>
+          <w:tcPr>
+            <w:tcW w:w="6091" w:type="dxa"/>
+            <w:vAlign w:val="center"/>
+          </w:tcPr>
+          <w:p>
+            <w:pPr>
+              <w:spacing w:line="276" w:lineRule="auto"/>
+              <w:rPr>
+                <w:rFonts w:ascii="Times New Roman" w:hAnsi="Times New Roman" w:cs="Times New Roman"/>
+                <w:b/>
+                <w:bCs/>
+                <w:lang w:val="de-CH"/>
+              </w:rPr>
+            </w:pPr>
+            <w:r>
+              <w:rPr>
+                <w:rFonts w:ascii="Times New Roman" w:hAnsi="Times New Roman" w:cs="Times New Roman"/>
+                <w:b/>
+                <w:bCs/>
+                <w:lang w:val="de-CH"/>
+              </w:rPr>
+              <w:t>Arbeiten</w:t>
+            </w:r>
+          </w:p>
+        </w:tc>
+        <w:tc>
+          <w:tcPr>
+            <w:tcW w:w="1559" w:type="dxa"/>
+            <w:vAlign w:val="center"/>
+          </w:tcPr>
+          <w:p>
+            <w:pPr>
+              <w:spacing w:line="276" w:lineRule="auto"/>
+              <w:jc w:val="right"/>
+              <w:rPr>
+                <w:rFonts w:ascii="Times New Roman" w:hAnsi="Times New Roman" w:cs="Times New Roman"/>
+                <w:b/>
+                <w:bCs/>
+                <w:lang w:val="de-CH"/>
+              </w:rPr>
+            </w:pPr>
+            <w:r>
+              <w:rPr>
+                <w:rFonts w:ascii="Times New Roman" w:hAnsi="Times New Roman" w:cs="Times New Roman"/>
+                <w:b/>
+                <w:bCs/>
+                <w:lang w:val="de-CH"/>
+              </w:rPr>
+              <w:t>(in Min.) Soll</w:t>
+            </w:r>
+          </w:p>
+        </w:tc>
+        <w:tc>
+          <w:tcPr>
+            <w:tcW w:w="1399" w:type="dxa"/>
+            <w:vAlign w:val="center"/>
+          </w:tcPr>
+          <w:p>
+            <w:pPr>
+              <w:spacing w:line="276" w:lineRule="auto"/>
+              <w:jc w:val="right"/>
+              <w:rPr>
+                <w:rFonts w:ascii="Times New Roman" w:hAnsi="Times New Roman" w:cs="Times New Roman"/>
+                <w:b/>
+                <w:bCs/>
+                <w:lang w:val="de-CH"/>
+              </w:rPr>
+            </w:pPr>
+            <w:r>
+              <w:rPr>
+                <w:rFonts w:ascii="Times New Roman" w:hAnsi="Times New Roman" w:cs="Times New Roman"/>
+                <w:b/>
+                <w:bCs/>
+                <w:lang w:val="de-CH"/>
+              </w:rPr>
+              <w:t>(in Min.) Ist</w:t>
+            </w:r>
+          </w:p>
+        </w:tc>
+      </w:tr>
+      <w:tr>
+        <w:trPr>
+          <w:trHeight w:val="516"/>
+        </w:trPr>
+        <w:tc>
+          <w:tcPr>
+            <w:tcW w:w="6091" w:type="dxa"/>
+            <w:vAlign w:val="center"/>
+          </w:tcPr>
+          <w:p>
+            <w:pPr>
+              <w:spacing w:line="276" w:lineRule="auto"/>
+              <w:rPr>
+                <w:rFonts w:ascii="Times New Roman" w:hAnsi="Times New Roman" w:cs="Times New Roman"/>
+                <w:lang w:val="de-CH"/>
+              </w:rPr>
+            </w:pPr>
+            <w:r>
+              <w:rPr>
+                <w:rFonts w:ascii="Times New Roman" w:hAnsi="Times New Roman" w:cs="Times New Roman"/>
+                <w:lang w:val="de-CH"/>
+              </w:rPr>
+              <w:t>Zeitplan aktualisieren</w:t>
+            </w:r>
+          </w:p>
+        </w:tc>
+        <w:tc>
+          <w:tcPr>
+            <w:tcW w:w="1559" w:type="dxa"/>
+          </w:tcPr>
+          <w:p>
+            <w:pPr>
+              <w:spacing w:line="276" w:lineRule="auto"/>
+              <w:jc w:val="right"/>
+              <w:rPr>
+                <w:rFonts w:ascii="Times New Roman" w:hAnsi="Times New Roman" w:cs="Times New Roman"/>
+                <w:lang w:val="de-CH"/>
+              </w:rPr>
+            </w:pPr>
+            <w:r>
+              <w:rPr>
+                <w:rFonts w:ascii="Times New Roman" w:hAnsi="Times New Roman" w:cs="Times New Roman"/>
+                <w:lang w:val="de-CH"/>
+              </w:rPr>
+              <w:t>60</w:t>
+            </w:r>
+          </w:p>
+        </w:tc>
+        <w:tc>
+          <w:tcPr>
+            <w:tcW w:w="1399" w:type="dxa"/>
+          </w:tcPr>
+          <w:p>
+            <w:pPr>
+              <w:spacing w:line="276" w:lineRule="auto"/>
+              <w:jc w:val="right"/>
+              <w:rPr>
+                <w:rFonts w:ascii="Times New Roman" w:hAnsi="Times New Roman" w:cs="Times New Roman"/>
+                <w:lang w:val="de-CH"/>
+              </w:rPr>
+            </w:pPr>
+            <w:r>
+              <w:rPr>
+                <w:rFonts w:ascii="Times New Roman" w:hAnsi="Times New Roman" w:cs="Times New Roman"/>
+                <w:lang w:val="de-CH"/>
+              </w:rPr>
+              <w:t>0</w:t>
+            </w:r>
+          </w:p>
+        </w:tc>
+      </w:tr>
+      <w:tr>
+        <w:trPr>
+          <w:trHeight w:val="516"/>
+        </w:trPr>
+        <w:tc>
+          <w:tcPr>
+            <w:tcW w:w="6091" w:type="dxa"/>
+            <w:vAlign w:val="center"/>
+          </w:tcPr>
+          <w:p>
+            <w:pPr>
+              <w:spacing w:line="276" w:lineRule="auto"/>
+              <w:rPr>
+                <w:rFonts w:ascii="Times New Roman" w:hAnsi="Times New Roman" w:cs="Times New Roman"/>
+                <w:lang w:val="de-CH"/>
+              </w:rPr>
+            </w:pPr>
+            <w:r>
+              <w:rPr>
+                <w:rFonts w:ascii="Times New Roman" w:hAnsi="Times New Roman" w:cs="Times New Roman"/>
+                <w:lang w:val="de-CH"/>
+              </w:rPr>
+              <w:t>Phasendefinierung Konzept und Einführung</w:t>
+            </w:r>
+          </w:p>
+        </w:tc>
+        <w:tc>
+          <w:tcPr>
+            <w:tcW w:w="1559" w:type="dxa"/>
+          </w:tcPr>
+          <w:p>
+            <w:pPr>
+              <w:spacing w:line="276" w:lineRule="auto"/>
+              <w:jc w:val="right"/>
+              <w:rPr>
+                <w:rFonts w:ascii="Times New Roman" w:hAnsi="Times New Roman" w:cs="Times New Roman"/>
+                <w:lang w:val="de-CH"/>
+              </w:rPr>
+            </w:pPr>
+            <w:r>
+              <w:rPr>
+                <w:rFonts w:ascii="Times New Roman" w:hAnsi="Times New Roman" w:cs="Times New Roman"/>
+                <w:lang w:val="de-CH"/>
+              </w:rPr>
+              <w:t>60</w:t>
+            </w:r>
+          </w:p>
+        </w:tc>
+        <w:tc>
+          <w:tcPr>
+            <w:tcW w:w="1399" w:type="dxa"/>
+          </w:tcPr>
+          <w:p>
+            <w:pPr>
+              <w:spacing w:line="276" w:lineRule="auto"/>
+              <w:jc w:val="right"/>
+              <w:rPr>
+                <w:rFonts w:ascii="Times New Roman" w:hAnsi="Times New Roman" w:cs="Times New Roman"/>
+                <w:lang w:val="de-CH"/>
+              </w:rPr>
+            </w:pPr>
+            <w:r>
+              <w:rPr>
+                <w:rFonts w:ascii="Times New Roman" w:hAnsi="Times New Roman" w:cs="Times New Roman"/>
+                <w:lang w:val="de-CH"/>
+              </w:rPr>
+              <w:t>60</w:t>
+            </w:r>
+          </w:p>
+        </w:tc>
+      </w:tr>
+      <w:tr>
+        <w:trPr>
+          <w:trHeight w:val="516"/>
+        </w:trPr>
+        <w:tc>
+          <w:tcPr>
+            <w:tcW w:w="6091" w:type="dxa"/>
+            <w:vAlign w:val="center"/>
+          </w:tcPr>
+          <w:p>
+            <w:pPr>
+              <w:spacing w:line="276" w:lineRule="auto"/>
+              <w:rPr>
+                <w:rFonts w:ascii="Times New Roman" w:hAnsi="Times New Roman" w:cs="Times New Roman"/>
+                <w:lang w:val="de-CH"/>
+              </w:rPr>
+            </w:pPr>
+            <w:r>
+              <w:rPr>
+                <w:rFonts w:ascii="Times New Roman" w:hAnsi="Times New Roman" w:cs="Times New Roman"/>
+                <w:lang w:val="de-CH"/>
+              </w:rPr>
+              <w:t>3. Hypothesenbeschreibung schreiben</w:t>
+            </w:r>
+          </w:p>
+        </w:tc>
+        <w:tc>
+          <w:tcPr>
+            <w:tcW w:w="1559" w:type="dxa"/>
+          </w:tcPr>
+          <w:p>
+            <w:pPr>
+              <w:spacing w:line="276" w:lineRule="auto"/>
+              <w:jc w:val="right"/>
+              <w:rPr>
+                <w:rFonts w:ascii="Times New Roman" w:hAnsi="Times New Roman" w:cs="Times New Roman"/>
+                <w:lang w:val="de-CH"/>
+              </w:rPr>
+            </w:pPr>
+            <w:r>
+              <w:rPr>
+                <w:rFonts w:ascii="Times New Roman" w:hAnsi="Times New Roman" w:cs="Times New Roman"/>
+                <w:lang w:val="de-CH"/>
+              </w:rPr>
+              <w:t>0</w:t>
+            </w:r>
+          </w:p>
+        </w:tc>
+        <w:tc>
+          <w:tcPr>
+            <w:tcW w:w="1399" w:type="dxa"/>
+          </w:tcPr>
+          <w:p>
+            <w:pPr>
+              <w:spacing w:line="276" w:lineRule="auto"/>
+              <w:jc w:val="right"/>
+              <w:rPr>
+                <w:rFonts w:ascii="Times New Roman" w:hAnsi="Times New Roman" w:cs="Times New Roman"/>
+                <w:lang w:val="de-CH"/>
+              </w:rPr>
+            </w:pPr>
+            <w:r>
+              <w:rPr>
+                <w:rFonts w:ascii="Times New Roman" w:hAnsi="Times New Roman" w:cs="Times New Roman"/>
+                <w:lang w:val="de-CH"/>
+              </w:rPr>
+              <w:t>60</w:t>
+            </w:r>
+          </w:p>
+        </w:tc>
+      </w:tr>
+      <w:tr>
+        <w:trPr>
+          <w:trHeight w:val="478"/>
+        </w:trPr>
+        <w:tc>
+          <w:tcPr>
+            <w:tcW w:w="6091" w:type="dxa"/>
+            <w:vAlign w:val="center"/>
+          </w:tcPr>
+          <w:p>
+            <w:pPr>
+              <w:spacing w:line="276" w:lineRule="auto"/>
+              <w:rPr>
+                <w:rFonts w:ascii="Times New Roman" w:hAnsi="Times New Roman" w:cs="Times New Roman"/>
+                <w:lang w:val="de-CH"/>
+              </w:rPr>
+            </w:pPr>
+            <w:r>
+              <w:rPr>
+                <w:rFonts w:ascii="Times New Roman" w:hAnsi="Times New Roman" w:cs="Times New Roman"/>
+                <w:lang w:val="de-CH"/>
+              </w:rPr>
+              <w:t>Gesamt</w:t>
+            </w:r>
+          </w:p>
+        </w:tc>
+        <w:tc>
+          <w:tcPr>
+            <w:tcW w:w="1559" w:type="dxa"/>
+          </w:tcPr>
+          <w:p>
+            <w:pPr>
+              <w:spacing w:line="276" w:lineRule="auto"/>
+              <w:jc w:val="right"/>
+              <w:rPr>
+                <w:rFonts w:ascii="Times New Roman" w:hAnsi="Times New Roman" w:cs="Times New Roman"/>
+                <w:lang w:val="de-CH"/>
+              </w:rPr>
+            </w:pPr>
+            <w:r>
+              <w:rPr>
+                <w:rFonts w:ascii="Times New Roman" w:hAnsi="Times New Roman" w:cs="Times New Roman"/>
+                <w:lang w:val="de-CH"/>
+              </w:rPr>
+              <w:t>120</w:t>
+            </w:r>
+          </w:p>
+        </w:tc>
+        <w:tc>
+          <w:tcPr>
+            <w:tcW w:w="1399" w:type="dxa"/>
+          </w:tcPr>
+          <w:p>
+            <w:pPr>
+              <w:spacing w:line="276" w:lineRule="auto"/>
+              <w:jc w:val="right"/>
+              <w:rPr>
+                <w:rFonts w:ascii="Times New Roman" w:hAnsi="Times New Roman" w:cs="Times New Roman"/>
+                <w:lang w:val="de-CH"/>
+              </w:rPr>
+            </w:pPr>
+            <w:r>
+              <w:rPr>
+                <w:rFonts w:ascii="Times New Roman" w:hAnsi="Times New Roman" w:cs="Times New Roman"/>
+                <w:lang w:val="de-CH"/>
+              </w:rPr>
+              <w:t>120</w:t>
+            </w:r>
+          </w:p>
+        </w:tc>
+      </w:tr>
+    </w:tbl>
+    <w:p>
+      <w:pPr>
+        <w:spacing w:line="276" w:lineRule="auto"/>
+        <w:jc w:val="both"/>
+        <w:rPr>
+          <w:rFonts w:ascii="Times New Roman" w:hAnsi="Times New Roman" w:cs="Times New Roman"/>
+          <w:lang w:val="de-CH"/>
+        </w:rPr>
+      </w:pPr>
+    </w:p>
+    <w:p>
+      <w:pPr>
+        <w:spacing w:line="276" w:lineRule="auto"/>
+        <w:jc w:val="both"/>
+        <w:rPr>
+          <w:rFonts w:ascii="Times New Roman" w:hAnsi="Times New Roman" w:cs="Times New Roman"/>
+          <w:b/>
+          <w:bCs/>
+          <w:lang w:val="de-CH"/>
+        </w:rPr>
+      </w:pPr>
+      <w:r>
+        <w:rPr>
+          <w:rFonts w:ascii="Times New Roman" w:hAnsi="Times New Roman" w:cs="Times New Roman"/>
+          <w:b/>
+          <w:bCs/>
+          <w:lang w:val="de-CH"/>
+        </w:rPr>
+        <w:t>Gedanken /Bemerkungen</w:t>
+      </w:r>
+    </w:p>
+    <w:p>
+      <w:pPr>
+        <w:spacing w:line="276" w:lineRule="auto"/>
+        <w:jc w:val="both"/>
+        <w:rPr>
+          <w:rFonts w:ascii="Times New Roman" w:hAnsi="Times New Roman" w:cs="Times New Roman"/>
+          <w:lang w:val="de-CH"/>
+        </w:rPr>
+      </w:pPr>
+      <w:r>
+        <w:rPr>
+          <w:rFonts w:ascii="Times New Roman" w:hAnsi="Times New Roman" w:cs="Times New Roman"/>
+          <w:lang w:val="de-CH"/>
+        </w:rPr>
+        <w:t xml:space="preserve">Heute habe ich noch die Aufträge für den nächsten Besprechungstermin erarbeitet. Ursprünglich wurde geplant, dass für das Erste den Zeitplan Aktualisiert wird und den Text für die Phasendefinierung geschrieben wird. Jedoch ist etwas </w:t>
+      </w:r>
+      <w:r>
+        <w:rPr>
+          <w:rFonts w:ascii="Times New Roman" w:hAnsi="Times New Roman" w:cs="Times New Roman"/>
+          <w:lang w:val="de-CH"/>
+        </w:rPr>
+        <w:t>dazwischengekommen</w:t>
+      </w:r>
+      <w:r>
+        <w:rPr>
+          <w:rFonts w:ascii="Times New Roman" w:hAnsi="Times New Roman" w:cs="Times New Roman"/>
+          <w:lang w:val="de-CH"/>
+        </w:rPr>
+        <w:t xml:space="preserve"> und ich kannte nur den Text schreiben aber dafür noch im gleichen Dokument die </w:t>
+      </w:r>
+      <w:r>
+        <w:rPr>
+          <w:rFonts w:ascii="Times New Roman" w:hAnsi="Times New Roman" w:cs="Times New Roman"/>
+          <w:lang w:val="de-CH"/>
+        </w:rPr>
+        <w:t>Hypothesenbeschreibung</w:t>
+      </w:r>
+      <w:r>
+        <w:rPr>
+          <w:rFonts w:ascii="Times New Roman" w:hAnsi="Times New Roman" w:cs="Times New Roman"/>
+          <w:lang w:val="de-CH"/>
+        </w:rPr>
+        <w:t xml:space="preserve"> ebenfalls noch ausfüllen.</w:t>
+      </w:r>
+    </w:p>
+    <w:p>
+      <w:pPr>
+        <w:spacing w:line="276" w:lineRule="auto"/>
+        <w:jc w:val="both"/>
+        <w:rPr>
+          <w:rFonts w:ascii="Times New Roman" w:hAnsi="Times New Roman" w:cs="Times New Roman"/>
+          <w:b/>
+          <w:bCs/>
+          <w:lang w:val="de-CH"/>
+        </w:rPr>
+      </w:pPr>
+      <w:r>
+        <w:rPr>
+          <w:rFonts w:ascii="Times New Roman" w:hAnsi="Times New Roman" w:cs="Times New Roman"/>
+          <w:b/>
+          <w:bCs/>
+          <w:lang w:val="de-CH"/>
+        </w:rPr>
+        <w:t>Nächste Schritte / Aufgaben auf das nächste Mal</w:t>
+      </w:r>
+    </w:p>
+    <w:p>
+      <w:pPr>
+        <w:spacing w:line="276" w:lineRule="auto"/>
+        <w:jc w:val="both"/>
+        <w:rPr>
+          <w:rFonts w:ascii="Times New Roman" w:hAnsi="Times New Roman" w:cs="Times New Roman"/>
+          <w:lang w:val="de-CH"/>
+        </w:rPr>
+      </w:pPr>
+      <w:r>
+        <w:rPr>
+          <w:rFonts w:ascii="Times New Roman" w:hAnsi="Times New Roman" w:cs="Times New Roman"/>
+          <w:lang w:val="de-CH"/>
+        </w:rPr>
+        <w:t>Auf das nächste Mal werden noch die Restlichen Aufträge erarbeitet.</w:t>
+      </w:r>
+    </w:p>
+    <w:p>
+      <w:pPr>
+        <w:rPr>
+          <w:rFonts w:ascii="Times New Roman" w:hAnsi="Times New Roman" w:cs="Times New Roman"/>
+          <w:lang w:val="de-CH"/>
+        </w:rPr>
+      </w:pPr>
+      <w:r>
+        <w:rPr>
+          <w:rFonts w:ascii="Times New Roman" w:hAnsi="Times New Roman" w:cs="Times New Roman"/>
+          <w:lang w:val="de-CH"/>
+        </w:rPr>
+        <w:br w:type="page"/>
+      </w:r>
+    </w:p>
+    <w:p>
+      <w:pPr>
+        <w:spacing w:line="276" w:lineRule="auto"/>
+        <w:jc w:val="both"/>
+        <w:rPr>
+          <w:rFonts w:ascii="Times New Roman" w:hAnsi="Times New Roman" w:cs="Times New Roman"/>
+          <w:lang w:val="de-CH"/>
+        </w:rPr>
+      </w:pPr>
+    </w:p>
+    <w:p>
+      <w:pPr>
+        <w:spacing w:line="276" w:lineRule="auto"/>
+        <w:jc w:val="both"/>
+        <w:rPr>
+          <w:rFonts w:ascii="Times New Roman" w:hAnsi="Times New Roman" w:cs="Times New Roman"/>
+          <w:b/>
+          <w:bCs/>
+          <w:lang w:val="de-CH"/>
+        </w:rPr>
+      </w:pPr>
+      <w:r>
+        <w:rPr>
+          <w:rFonts w:ascii="Times New Roman" w:hAnsi="Times New Roman" w:cs="Times New Roman"/>
+          <w:b/>
+          <w:bCs/>
+          <w:lang w:val="de-CH"/>
+        </w:rPr>
+        <w:t>Mittwoch</w:t>
+      </w:r>
+      <w:r>
+        <w:rPr>
+          <w:rFonts w:ascii="Times New Roman" w:hAnsi="Times New Roman" w:cs="Times New Roman"/>
+          <w:b/>
+          <w:bCs/>
+          <w:lang w:val="de-CH"/>
+        </w:rPr>
+        <w:t xml:space="preserve">, </w:t>
+      </w:r>
+      <w:r>
+        <w:rPr>
+          <w:rFonts w:ascii="Times New Roman" w:hAnsi="Times New Roman" w:cs="Times New Roman"/>
+          <w:b/>
+          <w:bCs/>
+          <w:lang w:val="de-CH"/>
+        </w:rPr>
+        <w:t>08</w:t>
+      </w:r>
+      <w:r>
+        <w:rPr>
+          <w:rFonts w:ascii="Times New Roman" w:hAnsi="Times New Roman" w:cs="Times New Roman"/>
+          <w:b/>
+          <w:bCs/>
+          <w:lang w:val="de-CH"/>
+        </w:rPr>
+        <w:t xml:space="preserve">. </w:t>
+      </w:r>
+      <w:r>
+        <w:rPr>
+          <w:rFonts w:ascii="Times New Roman" w:hAnsi="Times New Roman" w:cs="Times New Roman"/>
+          <w:b/>
+          <w:bCs/>
+          <w:lang w:val="de-CH"/>
+        </w:rPr>
+        <w:t>März</w:t>
+      </w:r>
+      <w:r>
+        <w:rPr>
+          <w:rFonts w:ascii="Times New Roman" w:hAnsi="Times New Roman" w:cs="Times New Roman"/>
+          <w:b/>
+          <w:bCs/>
+          <w:lang w:val="de-CH"/>
+        </w:rPr>
+        <w:t xml:space="preserve"> 2023</w:t>
+      </w:r>
+    </w:p>
+    <w:tbl>
+      <w:tblPr>
+        <w:tblStyle w:val="Tabellenraster"/>
+        <w:tblW w:w="0" w:type="auto"/>
+        <w:tblLook w:val="04A0" w:firstRow="1" w:lastRow="0" w:firstColumn="1" w:lastColumn="0" w:noHBand="0" w:noVBand="1"/>
+      </w:tblPr>
+      <w:tblGrid>
+        <w:gridCol w:w="6091"/>
+        <w:gridCol w:w="1559"/>
+        <w:gridCol w:w="1399"/>
+      </w:tblGrid>
+      <w:tr>
+        <w:trPr>
+          <w:trHeight w:val="516"/>
+        </w:trPr>
+        <w:tc>
+          <w:tcPr>
+            <w:tcW w:w="6091" w:type="dxa"/>
+            <w:vAlign w:val="center"/>
+          </w:tcPr>
+          <w:p>
+            <w:pPr>
+              <w:spacing w:line="276" w:lineRule="auto"/>
+              <w:rPr>
+                <w:rFonts w:ascii="Times New Roman" w:hAnsi="Times New Roman" w:cs="Times New Roman"/>
+                <w:b/>
+                <w:bCs/>
+                <w:lang w:val="de-CH"/>
+              </w:rPr>
+            </w:pPr>
+            <w:r>
+              <w:rPr>
+                <w:rFonts w:ascii="Times New Roman" w:hAnsi="Times New Roman" w:cs="Times New Roman"/>
+                <w:b/>
+                <w:bCs/>
+                <w:lang w:val="de-CH"/>
+              </w:rPr>
+              <w:t>Arbeiten</w:t>
+            </w:r>
+          </w:p>
+        </w:tc>
+        <w:tc>
+          <w:tcPr>
+            <w:tcW w:w="1559" w:type="dxa"/>
+            <w:vAlign w:val="center"/>
+          </w:tcPr>
+          <w:p>
+            <w:pPr>
+              <w:spacing w:line="276" w:lineRule="auto"/>
+              <w:jc w:val="right"/>
+              <w:rPr>
+                <w:rFonts w:ascii="Times New Roman" w:hAnsi="Times New Roman" w:cs="Times New Roman"/>
+                <w:b/>
+                <w:bCs/>
+                <w:lang w:val="de-CH"/>
+              </w:rPr>
+            </w:pPr>
+            <w:r>
+              <w:rPr>
+                <w:rFonts w:ascii="Times New Roman" w:hAnsi="Times New Roman" w:cs="Times New Roman"/>
+                <w:b/>
+                <w:bCs/>
+                <w:lang w:val="de-CH"/>
+              </w:rPr>
+              <w:t>(in Min.) Soll</w:t>
+            </w:r>
+          </w:p>
+        </w:tc>
+        <w:tc>
+          <w:tcPr>
+            <w:tcW w:w="1399" w:type="dxa"/>
+            <w:vAlign w:val="center"/>
+          </w:tcPr>
+          <w:p>
+            <w:pPr>
+              <w:spacing w:line="276" w:lineRule="auto"/>
+              <w:jc w:val="right"/>
+              <w:rPr>
+                <w:rFonts w:ascii="Times New Roman" w:hAnsi="Times New Roman" w:cs="Times New Roman"/>
+                <w:b/>
+                <w:bCs/>
+                <w:lang w:val="de-CH"/>
+              </w:rPr>
+            </w:pPr>
+            <w:r>
+              <w:rPr>
+                <w:rFonts w:ascii="Times New Roman" w:hAnsi="Times New Roman" w:cs="Times New Roman"/>
+                <w:b/>
+                <w:bCs/>
+                <w:lang w:val="de-CH"/>
+              </w:rPr>
+              <w:t>(in Min.) Ist</w:t>
+            </w:r>
+          </w:p>
+        </w:tc>
+      </w:tr>
+      <w:tr>
+        <w:trPr>
+          <w:trHeight w:val="516"/>
+        </w:trPr>
+        <w:tc>
+          <w:tcPr>
+            <w:tcW w:w="6091" w:type="dxa"/>
+            <w:vAlign w:val="center"/>
+          </w:tcPr>
+          <w:p>
+            <w:pPr>
+              <w:spacing w:line="276" w:lineRule="auto"/>
+              <w:rPr>
+                <w:rFonts w:ascii="Times New Roman" w:hAnsi="Times New Roman" w:cs="Times New Roman"/>
+                <w:lang w:val="de-CH"/>
+              </w:rPr>
+            </w:pPr>
+            <w:r>
+              <w:rPr>
+                <w:rFonts w:ascii="Times New Roman" w:hAnsi="Times New Roman" w:cs="Times New Roman"/>
+                <w:lang w:val="de-CH"/>
+              </w:rPr>
+              <w:t>Zeitplan aktualisieren</w:t>
+            </w:r>
+          </w:p>
+        </w:tc>
+        <w:tc>
+          <w:tcPr>
+            <w:tcW w:w="1559" w:type="dxa"/>
+          </w:tcPr>
+          <w:p>
+            <w:pPr>
+              <w:spacing w:line="276" w:lineRule="auto"/>
+              <w:jc w:val="right"/>
+              <w:rPr>
+                <w:rFonts w:ascii="Times New Roman" w:hAnsi="Times New Roman" w:cs="Times New Roman"/>
+                <w:lang w:val="de-CH"/>
+              </w:rPr>
+            </w:pPr>
+            <w:r>
+              <w:rPr>
+                <w:rFonts w:ascii="Times New Roman" w:hAnsi="Times New Roman" w:cs="Times New Roman"/>
+                <w:lang w:val="de-CH"/>
+              </w:rPr>
+              <w:t>60</w:t>
+            </w:r>
+          </w:p>
+        </w:tc>
+        <w:tc>
+          <w:tcPr>
+            <w:tcW w:w="1399" w:type="dxa"/>
+          </w:tcPr>
+          <w:p>
+            <w:pPr>
+              <w:spacing w:line="276" w:lineRule="auto"/>
+              <w:jc w:val="right"/>
+              <w:rPr>
+                <w:rFonts w:ascii="Times New Roman" w:hAnsi="Times New Roman" w:cs="Times New Roman"/>
+                <w:lang w:val="de-CH"/>
+              </w:rPr>
+            </w:pPr>
+            <w:r>
+              <w:rPr>
+                <w:rFonts w:ascii="Times New Roman" w:hAnsi="Times New Roman" w:cs="Times New Roman"/>
+                <w:lang w:val="de-CH"/>
+              </w:rPr>
+              <w:t>30</w:t>
+            </w:r>
+          </w:p>
+        </w:tc>
+      </w:tr>
+      <w:tr>
+        <w:trPr>
+          <w:trHeight w:val="516"/>
+        </w:trPr>
+        <w:tc>
+          <w:tcPr>
+            <w:tcW w:w="6091" w:type="dxa"/>
+            <w:vAlign w:val="center"/>
+          </w:tcPr>
+          <w:p>
+            <w:pPr>
+              <w:spacing w:line="276" w:lineRule="auto"/>
+              <w:rPr>
+                <w:rFonts w:ascii="Times New Roman" w:hAnsi="Times New Roman" w:cs="Times New Roman"/>
+                <w:lang w:val="de-CH"/>
+              </w:rPr>
+            </w:pPr>
+            <w:r>
+              <w:rPr>
+                <w:rFonts w:ascii="Times New Roman" w:hAnsi="Times New Roman" w:cs="Times New Roman"/>
+                <w:lang w:val="de-CH"/>
+              </w:rPr>
+              <w:t>Film</w:t>
+            </w:r>
+            <w:r>
+              <w:rPr>
+                <w:rFonts w:ascii="Times New Roman" w:hAnsi="Times New Roman" w:cs="Times New Roman"/>
+                <w:lang w:val="de-CH"/>
+              </w:rPr>
+              <w:t>e</w:t>
+            </w:r>
+            <w:r>
+              <w:rPr>
+                <w:rFonts w:ascii="Times New Roman" w:hAnsi="Times New Roman" w:cs="Times New Roman"/>
+                <w:lang w:val="de-CH"/>
+              </w:rPr>
+              <w:t xml:space="preserve"> recherchieren Alien </w:t>
+            </w:r>
+          </w:p>
+        </w:tc>
+        <w:tc>
+          <w:tcPr>
+            <w:tcW w:w="1559" w:type="dxa"/>
+          </w:tcPr>
+          <w:p>
+            <w:pPr>
+              <w:spacing w:line="276" w:lineRule="auto"/>
+              <w:jc w:val="right"/>
+              <w:rPr>
+                <w:rFonts w:ascii="Times New Roman" w:hAnsi="Times New Roman" w:cs="Times New Roman"/>
+                <w:lang w:val="de-CH"/>
+              </w:rPr>
+            </w:pPr>
+            <w:r>
+              <w:rPr>
+                <w:rFonts w:ascii="Times New Roman" w:hAnsi="Times New Roman" w:cs="Times New Roman"/>
+                <w:lang w:val="de-CH"/>
+              </w:rPr>
+              <w:t>240</w:t>
+            </w:r>
+          </w:p>
+        </w:tc>
+        <w:tc>
+          <w:tcPr>
+            <w:tcW w:w="1399" w:type="dxa"/>
+          </w:tcPr>
+          <w:p>
+            <w:pPr>
+              <w:spacing w:line="276" w:lineRule="auto"/>
+              <w:jc w:val="right"/>
+              <w:rPr>
+                <w:rFonts w:ascii="Times New Roman" w:hAnsi="Times New Roman" w:cs="Times New Roman"/>
+                <w:lang w:val="de-CH"/>
+              </w:rPr>
+            </w:pPr>
+            <w:r>
+              <w:rPr>
+                <w:rFonts w:ascii="Times New Roman" w:hAnsi="Times New Roman" w:cs="Times New Roman"/>
+                <w:lang w:val="de-CH"/>
+              </w:rPr>
+              <w:t>150</w:t>
+            </w:r>
+          </w:p>
+        </w:tc>
+      </w:tr>
+      <w:tr>
+        <w:trPr>
+          <w:trHeight w:val="478"/>
+        </w:trPr>
+        <w:tc>
+          <w:tcPr>
+            <w:tcW w:w="6091" w:type="dxa"/>
+            <w:vAlign w:val="center"/>
+          </w:tcPr>
+          <w:p>
+            <w:pPr>
+              <w:spacing w:line="276" w:lineRule="auto"/>
+              <w:rPr>
+                <w:rFonts w:ascii="Times New Roman" w:hAnsi="Times New Roman" w:cs="Times New Roman"/>
+                <w:lang w:val="de-CH"/>
+              </w:rPr>
+            </w:pPr>
+            <w:r>
+              <w:rPr>
+                <w:rFonts w:ascii="Times New Roman" w:hAnsi="Times New Roman" w:cs="Times New Roman"/>
+                <w:lang w:val="de-CH"/>
+              </w:rPr>
+              <w:t>Gesamt</w:t>
+            </w:r>
+          </w:p>
+        </w:tc>
+        <w:tc>
+          <w:tcPr>
+            <w:tcW w:w="1559" w:type="dxa"/>
+          </w:tcPr>
+          <w:p>
+            <w:pPr>
+              <w:spacing w:line="276" w:lineRule="auto"/>
+              <w:jc w:val="right"/>
+              <w:rPr>
+                <w:rFonts w:ascii="Times New Roman" w:hAnsi="Times New Roman" w:cs="Times New Roman"/>
+                <w:lang w:val="de-CH"/>
+              </w:rPr>
+            </w:pPr>
+            <w:r>
+              <w:rPr>
+                <w:rFonts w:ascii="Times New Roman" w:hAnsi="Times New Roman" w:cs="Times New Roman"/>
+                <w:lang w:val="de-CH"/>
+              </w:rPr>
+              <w:t>300</w:t>
+            </w:r>
+          </w:p>
+        </w:tc>
+        <w:tc>
+          <w:tcPr>
+            <w:tcW w:w="1399" w:type="dxa"/>
+          </w:tcPr>
+          <w:p>
+            <w:pPr>
+              <w:spacing w:line="276" w:lineRule="auto"/>
+              <w:jc w:val="right"/>
+              <w:rPr>
+                <w:rFonts w:ascii="Times New Roman" w:hAnsi="Times New Roman" w:cs="Times New Roman"/>
+                <w:lang w:val="de-CH"/>
+              </w:rPr>
+            </w:pPr>
+            <w:r>
+              <w:rPr>
+                <w:rFonts w:ascii="Times New Roman" w:hAnsi="Times New Roman" w:cs="Times New Roman"/>
+                <w:lang w:val="de-CH"/>
+              </w:rPr>
+              <w:t>180</w:t>
+            </w:r>
+          </w:p>
+        </w:tc>
+      </w:tr>
+    </w:tbl>
+    <w:p>
+      <w:pPr>
+        <w:spacing w:line="276" w:lineRule="auto"/>
+        <w:jc w:val="both"/>
+        <w:rPr>
+          <w:rFonts w:ascii="Times New Roman" w:hAnsi="Times New Roman" w:cs="Times New Roman"/>
+          <w:lang w:val="de-CH"/>
+        </w:rPr>
+      </w:pPr>
+    </w:p>
+    <w:p>
+      <w:pPr>
+        <w:spacing w:line="276" w:lineRule="auto"/>
+        <w:jc w:val="both"/>
+        <w:rPr>
+          <w:rFonts w:ascii="Times New Roman" w:hAnsi="Times New Roman" w:cs="Times New Roman"/>
+          <w:b/>
+          <w:bCs/>
+          <w:lang w:val="de-CH"/>
+        </w:rPr>
+      </w:pPr>
+      <w:r>
+        <w:rPr>
+          <w:rFonts w:ascii="Times New Roman" w:hAnsi="Times New Roman" w:cs="Times New Roman"/>
+          <w:b/>
+          <w:bCs/>
+          <w:lang w:val="de-CH"/>
+        </w:rPr>
+        <w:t>Gedanken /Bemerkungen</w:t>
+      </w:r>
+    </w:p>
+    <w:p>
+      <w:pPr>
+        <w:spacing w:line="276" w:lineRule="auto"/>
+        <w:jc w:val="both"/>
+        <w:rPr>
+          <w:rFonts w:ascii="Times New Roman" w:hAnsi="Times New Roman" w:cs="Times New Roman"/>
+          <w:lang w:val="de-CH"/>
+        </w:rPr>
+      </w:pPr>
+      <w:r>
+        <w:rPr>
+          <w:rFonts w:ascii="Times New Roman" w:hAnsi="Times New Roman" w:cs="Times New Roman"/>
+          <w:lang w:val="de-CH"/>
+        </w:rPr>
+        <w:t xml:space="preserve">Es werden noch die weiteren Aufträge zum Filme recherchieren und Zeitplan aktualisieren. </w:t>
+      </w:r>
+      <w:r>
+        <w:rPr>
+          <w:rFonts w:ascii="Times New Roman" w:hAnsi="Times New Roman" w:cs="Times New Roman"/>
+          <w:lang w:val="de-CH"/>
+        </w:rPr>
+        <w:t>Zu den Filmen gehören die Filmreihe Alien. Da nur der erster und zweiter Film für die Arbeit von Relevanz ist, werden nur diese bevorzugt.</w:t>
+      </w:r>
+      <w:r>
+        <w:rPr>
+          <w:rFonts w:ascii="Times New Roman" w:hAnsi="Times New Roman" w:cs="Times New Roman"/>
+          <w:lang w:val="de-CH"/>
+        </w:rPr>
+        <w:t xml:space="preserve"> </w:t>
+      </w:r>
+      <w:r>
+        <w:rPr>
+          <w:rFonts w:ascii="Times New Roman" w:hAnsi="Times New Roman" w:cs="Times New Roman"/>
+          <w:lang w:val="de-CH"/>
+        </w:rPr>
+        <w:t>Recherche zum</w:t>
+      </w:r>
+      <w:r>
+        <w:rPr>
+          <w:rFonts w:ascii="Times New Roman" w:hAnsi="Times New Roman" w:cs="Times New Roman"/>
+          <w:lang w:val="de-CH"/>
+        </w:rPr>
+        <w:t xml:space="preserve"> erste</w:t>
+      </w:r>
+      <w:r>
+        <w:rPr>
+          <w:rFonts w:ascii="Times New Roman" w:hAnsi="Times New Roman" w:cs="Times New Roman"/>
+          <w:lang w:val="de-CH"/>
+        </w:rPr>
+        <w:t>n</w:t>
+      </w:r>
+      <w:r>
+        <w:rPr>
+          <w:rFonts w:ascii="Times New Roman" w:hAnsi="Times New Roman" w:cs="Times New Roman"/>
+          <w:lang w:val="de-CH"/>
+        </w:rPr>
+        <w:t xml:space="preserve"> Film habe ich </w:t>
+      </w:r>
+      <w:r>
+        <w:rPr>
+          <w:rFonts w:ascii="Times New Roman" w:hAnsi="Times New Roman" w:cs="Times New Roman"/>
+          <w:lang w:val="de-CH"/>
+        </w:rPr>
+        <w:t>genügend erbracht, dennoch hat mir die geplante Zeit aus persönlichen gründen nicht gereicht und die Arbeit zum der zweiten Film musste verschoben werden. Allerdings konnte ich noch den Zeitplan aktualisieren.</w:t>
+      </w:r>
+    </w:p>
+    <w:p>
+      <w:pPr>
+        <w:spacing w:line="276" w:lineRule="auto"/>
+        <w:jc w:val="both"/>
+        <w:rPr>
+          <w:rFonts w:ascii="Times New Roman" w:hAnsi="Times New Roman" w:cs="Times New Roman"/>
+          <w:b/>
+          <w:bCs/>
+          <w:lang w:val="de-CH"/>
+        </w:rPr>
+      </w:pPr>
+      <w:r>
+        <w:rPr>
+          <w:rFonts w:ascii="Times New Roman" w:hAnsi="Times New Roman" w:cs="Times New Roman"/>
+          <w:b/>
+          <w:bCs/>
+          <w:lang w:val="de-CH"/>
+        </w:rPr>
+        <w:t>Nächste Schritte / Aufgaben auf das nächste Mal</w:t>
+      </w:r>
+    </w:p>
+    <w:p>
+      <w:pPr>
+        <w:spacing w:line="276" w:lineRule="auto"/>
+        <w:jc w:val="both"/>
+        <w:rPr>
+          <w:rFonts w:ascii="Times New Roman" w:hAnsi="Times New Roman" w:cs="Times New Roman"/>
+          <w:lang w:val="de-CH"/>
+        </w:rPr>
+      </w:pPr>
+      <w:r>
+        <w:rPr>
+          <w:rFonts w:ascii="Times New Roman" w:hAnsi="Times New Roman" w:cs="Times New Roman"/>
+          <w:lang w:val="de-CH"/>
+        </w:rPr>
+        <w:t>Das Nächste Mal wird wieder in der Gruppe besprochen.</w:t>
+      </w:r>
+    </w:p>
+    <w:p>
+      <w:pPr>
+        <w:rPr>
+          <w:rFonts w:ascii="Times New Roman" w:hAnsi="Times New Roman" w:cs="Times New Roman"/>
+          <w:lang w:val="de-CH"/>
+        </w:rPr>
+      </w:pPr>
+      <w:r>
+        <w:rPr>
+          <w:rFonts w:ascii="Times New Roman" w:hAnsi="Times New Roman" w:cs="Times New Roman"/>
+          <w:lang w:val="de-CH"/>
+        </w:rPr>
+        <w:br w:type="page"/>
+      </w:r>
+    </w:p>
+    <w:p>
+      <w:pPr>
+        <w:spacing w:line="276" w:lineRule="auto"/>
+        <w:jc w:val="both"/>
+        <w:rPr>
+          <w:rFonts w:ascii="Times New Roman" w:hAnsi="Times New Roman" w:cs="Times New Roman"/>
+          <w:lang w:val="de-CH"/>
+        </w:rPr>
+      </w:pPr>
+    </w:p>
+    <w:p>
+      <w:pPr>
+        <w:spacing w:line="276" w:lineRule="auto"/>
+        <w:jc w:val="both"/>
+        <w:rPr>
+          <w:rFonts w:ascii="Times New Roman" w:hAnsi="Times New Roman" w:cs="Times New Roman"/>
+          <w:b/>
+          <w:bCs/>
+          <w:lang w:val="de-CH"/>
+        </w:rPr>
+      </w:pPr>
+      <w:r>
+        <w:rPr>
+          <w:rFonts w:ascii="Times New Roman" w:hAnsi="Times New Roman" w:cs="Times New Roman"/>
+          <w:b/>
+          <w:bCs/>
+          <w:lang w:val="de-CH"/>
+        </w:rPr>
+        <w:t>Donnerstag</w:t>
+      </w:r>
+      <w:r>
+        <w:rPr>
+          <w:rFonts w:ascii="Times New Roman" w:hAnsi="Times New Roman" w:cs="Times New Roman"/>
+          <w:b/>
+          <w:bCs/>
+          <w:lang w:val="de-CH"/>
+        </w:rPr>
+        <w:t xml:space="preserve">, </w:t>
+      </w:r>
+      <w:r>
+        <w:rPr>
+          <w:rFonts w:ascii="Times New Roman" w:hAnsi="Times New Roman" w:cs="Times New Roman"/>
+          <w:b/>
+          <w:bCs/>
+          <w:lang w:val="de-CH"/>
+        </w:rPr>
+        <w:t>09</w:t>
+      </w:r>
+      <w:r>
+        <w:rPr>
+          <w:rFonts w:ascii="Times New Roman" w:hAnsi="Times New Roman" w:cs="Times New Roman"/>
+          <w:b/>
+          <w:bCs/>
+          <w:lang w:val="de-CH"/>
+        </w:rPr>
+        <w:t xml:space="preserve">. </w:t>
+      </w:r>
+      <w:r>
+        <w:rPr>
+          <w:rFonts w:ascii="Times New Roman" w:hAnsi="Times New Roman" w:cs="Times New Roman"/>
+          <w:b/>
+          <w:bCs/>
+          <w:lang w:val="de-CH"/>
+        </w:rPr>
+        <w:t>März</w:t>
+      </w:r>
+      <w:r>
+        <w:rPr>
+          <w:rFonts w:ascii="Times New Roman" w:hAnsi="Times New Roman" w:cs="Times New Roman"/>
+          <w:b/>
+          <w:bCs/>
+          <w:lang w:val="de-CH"/>
+        </w:rPr>
+        <w:t xml:space="preserve"> 2023</w:t>
+      </w:r>
+    </w:p>
+    <w:tbl>
+      <w:tblPr>
+        <w:tblStyle w:val="Tabellenraster"/>
+        <w:tblW w:w="0" w:type="auto"/>
+        <w:tblLook w:val="04A0" w:firstRow="1" w:lastRow="0" w:firstColumn="1" w:lastColumn="0" w:noHBand="0" w:noVBand="1"/>
+      </w:tblPr>
+      <w:tblGrid>
+        <w:gridCol w:w="6091"/>
+        <w:gridCol w:w="1559"/>
+        <w:gridCol w:w="1399"/>
+      </w:tblGrid>
+      <w:tr>
+        <w:trPr>
+          <w:trHeight w:val="516"/>
+        </w:trPr>
+        <w:tc>
+          <w:tcPr>
+            <w:tcW w:w="6091" w:type="dxa"/>
+            <w:vAlign w:val="center"/>
+          </w:tcPr>
+          <w:p>
+            <w:pPr>
+              <w:spacing w:line="276" w:lineRule="auto"/>
+              <w:rPr>
+                <w:rFonts w:ascii="Times New Roman" w:hAnsi="Times New Roman" w:cs="Times New Roman"/>
+                <w:b/>
+                <w:bCs/>
+                <w:lang w:val="de-CH"/>
+              </w:rPr>
+            </w:pPr>
+            <w:r>
+              <w:rPr>
+                <w:rFonts w:ascii="Times New Roman" w:hAnsi="Times New Roman" w:cs="Times New Roman"/>
+                <w:b/>
+                <w:bCs/>
+                <w:lang w:val="de-CH"/>
+              </w:rPr>
+              <w:t>Arbeiten</w:t>
+            </w:r>
+          </w:p>
+        </w:tc>
+        <w:tc>
+          <w:tcPr>
+            <w:tcW w:w="1559" w:type="dxa"/>
+            <w:vAlign w:val="center"/>
+          </w:tcPr>
+          <w:p>
+            <w:pPr>
+              <w:spacing w:line="276" w:lineRule="auto"/>
+              <w:jc w:val="right"/>
+              <w:rPr>
+                <w:rFonts w:ascii="Times New Roman" w:hAnsi="Times New Roman" w:cs="Times New Roman"/>
+                <w:b/>
+                <w:bCs/>
+                <w:lang w:val="de-CH"/>
+              </w:rPr>
+            </w:pPr>
+            <w:r>
+              <w:rPr>
+                <w:rFonts w:ascii="Times New Roman" w:hAnsi="Times New Roman" w:cs="Times New Roman"/>
+                <w:b/>
+                <w:bCs/>
+                <w:lang w:val="de-CH"/>
+              </w:rPr>
+              <w:t>(in Min.) Soll</w:t>
+            </w:r>
+          </w:p>
+        </w:tc>
+        <w:tc>
+          <w:tcPr>
+            <w:tcW w:w="1399" w:type="dxa"/>
+            <w:vAlign w:val="center"/>
+          </w:tcPr>
+          <w:p>
+            <w:pPr>
+              <w:spacing w:line="276" w:lineRule="auto"/>
+              <w:jc w:val="right"/>
+              <w:rPr>
+                <w:rFonts w:ascii="Times New Roman" w:hAnsi="Times New Roman" w:cs="Times New Roman"/>
+                <w:b/>
+                <w:bCs/>
+                <w:lang w:val="de-CH"/>
+              </w:rPr>
+            </w:pPr>
+            <w:r>
+              <w:rPr>
+                <w:rFonts w:ascii="Times New Roman" w:hAnsi="Times New Roman" w:cs="Times New Roman"/>
+                <w:b/>
+                <w:bCs/>
+                <w:lang w:val="de-CH"/>
+              </w:rPr>
+              <w:t>(in Min.) Ist</w:t>
+            </w:r>
+          </w:p>
+        </w:tc>
+      </w:tr>
+      <w:tr>
+        <w:trPr>
+          <w:trHeight w:val="516"/>
+        </w:trPr>
+        <w:tc>
+          <w:tcPr>
+            <w:tcW w:w="6091" w:type="dxa"/>
+            <w:vAlign w:val="center"/>
+          </w:tcPr>
+          <w:p>
+            <w:pPr>
+              <w:spacing w:line="276" w:lineRule="auto"/>
+              <w:rPr>
+                <w:rFonts w:ascii="Times New Roman" w:hAnsi="Times New Roman" w:cs="Times New Roman"/>
+                <w:lang w:val="de-CH"/>
+              </w:rPr>
+            </w:pPr>
+            <w:r>
+              <w:rPr>
+                <w:rFonts w:ascii="Times New Roman" w:hAnsi="Times New Roman" w:cs="Times New Roman"/>
+                <w:lang w:val="de-CH"/>
+              </w:rPr>
+              <w:t>Planung Präsentation</w:t>
+            </w:r>
+          </w:p>
+        </w:tc>
+        <w:tc>
+          <w:tcPr>
+            <w:tcW w:w="1559" w:type="dxa"/>
+          </w:tcPr>
+          <w:p>
+            <w:pPr>
+              <w:spacing w:line="276" w:lineRule="auto"/>
+              <w:jc w:val="right"/>
+              <w:rPr>
+                <w:rFonts w:ascii="Times New Roman" w:hAnsi="Times New Roman" w:cs="Times New Roman"/>
+                <w:lang w:val="de-CH"/>
+              </w:rPr>
+            </w:pPr>
+            <w:r>
+              <w:rPr>
+                <w:rFonts w:ascii="Times New Roman" w:hAnsi="Times New Roman" w:cs="Times New Roman"/>
+                <w:lang w:val="de-CH"/>
+              </w:rPr>
+              <w:t>30</w:t>
+            </w:r>
+          </w:p>
+        </w:tc>
+        <w:tc>
+          <w:tcPr>
+            <w:tcW w:w="1399" w:type="dxa"/>
+          </w:tcPr>
+          <w:p>
+            <w:pPr>
+              <w:spacing w:line="276" w:lineRule="auto"/>
+              <w:jc w:val="right"/>
+              <w:rPr>
+                <w:rFonts w:ascii="Times New Roman" w:hAnsi="Times New Roman" w:cs="Times New Roman"/>
+                <w:lang w:val="de-CH"/>
+              </w:rPr>
+            </w:pPr>
+            <w:r>
+              <w:rPr>
+                <w:rFonts w:ascii="Times New Roman" w:hAnsi="Times New Roman" w:cs="Times New Roman"/>
+                <w:lang w:val="de-CH"/>
+              </w:rPr>
+              <w:t>0</w:t>
+            </w:r>
+          </w:p>
+        </w:tc>
+      </w:tr>
+      <w:tr>
+        <w:trPr>
+          <w:trHeight w:val="516"/>
+        </w:trPr>
+        <w:tc>
+          <w:tcPr>
+            <w:tcW w:w="6091" w:type="dxa"/>
+            <w:vAlign w:val="center"/>
+          </w:tcPr>
+          <w:p>
+            <w:pPr>
+              <w:spacing w:line="276" w:lineRule="auto"/>
+              <w:rPr>
+                <w:rFonts w:ascii="Times New Roman" w:hAnsi="Times New Roman" w:cs="Times New Roman"/>
+                <w:lang w:val="de-CH"/>
+              </w:rPr>
+            </w:pPr>
+            <w:r>
+              <w:rPr>
+                <w:rFonts w:ascii="Times New Roman" w:hAnsi="Times New Roman" w:cs="Times New Roman"/>
+                <w:lang w:val="de-CH"/>
+              </w:rPr>
+              <w:t>Dokument ergänzen</w:t>
+            </w:r>
+          </w:p>
+        </w:tc>
+        <w:tc>
+          <w:tcPr>
+            <w:tcW w:w="1559" w:type="dxa"/>
+          </w:tcPr>
+          <w:p>
+            <w:pPr>
+              <w:spacing w:line="276" w:lineRule="auto"/>
+              <w:jc w:val="right"/>
+              <w:rPr>
+                <w:rFonts w:ascii="Times New Roman" w:hAnsi="Times New Roman" w:cs="Times New Roman"/>
+                <w:lang w:val="de-CH"/>
+              </w:rPr>
+            </w:pPr>
+            <w:r>
+              <w:rPr>
+                <w:rFonts w:ascii="Times New Roman" w:hAnsi="Times New Roman" w:cs="Times New Roman"/>
+                <w:lang w:val="de-CH"/>
+              </w:rPr>
+              <w:t>120</w:t>
+            </w:r>
+          </w:p>
+        </w:tc>
+        <w:tc>
+          <w:tcPr>
+            <w:tcW w:w="1399" w:type="dxa"/>
+          </w:tcPr>
+          <w:p>
+            <w:pPr>
+              <w:spacing w:line="276" w:lineRule="auto"/>
+              <w:jc w:val="right"/>
+              <w:rPr>
+                <w:rFonts w:ascii="Times New Roman" w:hAnsi="Times New Roman" w:cs="Times New Roman"/>
+                <w:lang w:val="de-CH"/>
+              </w:rPr>
+            </w:pPr>
+            <w:r>
+              <w:rPr>
+                <w:rFonts w:ascii="Times New Roman" w:hAnsi="Times New Roman" w:cs="Times New Roman"/>
+                <w:lang w:val="de-CH"/>
+              </w:rPr>
+              <w:t>120</w:t>
+            </w:r>
+          </w:p>
+        </w:tc>
+      </w:tr>
+      <w:tr>
+        <w:trPr>
+          <w:trHeight w:val="478"/>
+        </w:trPr>
+        <w:tc>
+          <w:tcPr>
+            <w:tcW w:w="6091" w:type="dxa"/>
+            <w:vAlign w:val="center"/>
+          </w:tcPr>
+          <w:p>
+            <w:pPr>
+              <w:spacing w:line="276" w:lineRule="auto"/>
+              <w:rPr>
+                <w:rFonts w:ascii="Times New Roman" w:hAnsi="Times New Roman" w:cs="Times New Roman"/>
+                <w:lang w:val="de-CH"/>
+              </w:rPr>
+            </w:pPr>
+            <w:r>
+              <w:rPr>
+                <w:rFonts w:ascii="Times New Roman" w:hAnsi="Times New Roman" w:cs="Times New Roman"/>
+                <w:lang w:val="de-CH"/>
+              </w:rPr>
+              <w:t>Gesamt</w:t>
+            </w:r>
+          </w:p>
+        </w:tc>
+        <w:tc>
+          <w:tcPr>
+            <w:tcW w:w="1559" w:type="dxa"/>
+          </w:tcPr>
+          <w:p>
+            <w:pPr>
+              <w:spacing w:line="276" w:lineRule="auto"/>
+              <w:jc w:val="right"/>
+              <w:rPr>
+                <w:rFonts w:ascii="Times New Roman" w:hAnsi="Times New Roman" w:cs="Times New Roman"/>
+                <w:lang w:val="de-CH"/>
+              </w:rPr>
+            </w:pPr>
+            <w:r>
+              <w:rPr>
+                <w:rFonts w:ascii="Times New Roman" w:hAnsi="Times New Roman" w:cs="Times New Roman"/>
+                <w:lang w:val="de-CH"/>
+              </w:rPr>
+              <w:t>150</w:t>
+            </w:r>
+          </w:p>
+        </w:tc>
+        <w:tc>
+          <w:tcPr>
+            <w:tcW w:w="1399" w:type="dxa"/>
+          </w:tcPr>
+          <w:p>
+            <w:pPr>
+              <w:spacing w:line="276" w:lineRule="auto"/>
+              <w:jc w:val="right"/>
+              <w:rPr>
+                <w:rFonts w:ascii="Times New Roman" w:hAnsi="Times New Roman" w:cs="Times New Roman"/>
+                <w:lang w:val="de-CH"/>
+              </w:rPr>
+            </w:pPr>
+            <w:r>
+              <w:rPr>
+                <w:rFonts w:ascii="Times New Roman" w:hAnsi="Times New Roman" w:cs="Times New Roman"/>
+                <w:lang w:val="de-CH"/>
+              </w:rPr>
+              <w:t xml:space="preserve">120 </w:t>
+            </w:r>
+          </w:p>
+        </w:tc>
+      </w:tr>
+    </w:tbl>
+    <w:p>
+      <w:pPr>
+        <w:spacing w:line="276" w:lineRule="auto"/>
+        <w:jc w:val="both"/>
+        <w:rPr>
+          <w:rFonts w:ascii="Times New Roman" w:hAnsi="Times New Roman" w:cs="Times New Roman"/>
+          <w:lang w:val="de-CH"/>
+        </w:rPr>
+      </w:pPr>
+    </w:p>
+    <w:p>
+      <w:pPr>
+        <w:spacing w:line="276" w:lineRule="auto"/>
+        <w:jc w:val="both"/>
+        <w:rPr>
+          <w:rFonts w:ascii="Times New Roman" w:hAnsi="Times New Roman" w:cs="Times New Roman"/>
+          <w:b/>
+          <w:bCs/>
+          <w:lang w:val="de-CH"/>
+        </w:rPr>
+      </w:pPr>
+      <w:r>
+        <w:rPr>
+          <w:rFonts w:ascii="Times New Roman" w:hAnsi="Times New Roman" w:cs="Times New Roman"/>
+          <w:b/>
+          <w:bCs/>
+          <w:lang w:val="de-CH"/>
+        </w:rPr>
+        <w:t>Gedanken /Bemerkungen</w:t>
+      </w:r>
+    </w:p>
+    <w:p>
+      <w:pPr>
+        <w:spacing w:line="276" w:lineRule="auto"/>
+        <w:jc w:val="both"/>
+        <w:rPr>
+          <w:rFonts w:ascii="Times New Roman" w:hAnsi="Times New Roman" w:cs="Times New Roman"/>
+          <w:lang w:val="de-CH"/>
+        </w:rPr>
+      </w:pPr>
+      <w:r>
+        <w:rPr>
+          <w:rFonts w:ascii="Times New Roman" w:hAnsi="Times New Roman" w:cs="Times New Roman"/>
+          <w:lang w:val="de-CH"/>
+        </w:rPr>
+        <w:t>In der Gruppenbesprechung haben wir und abgesprochen was wir mit der Präsentation machen werden und wie wir das Dokument ergänzen werden. Wir sind hauptsächlich dazu gekommen, das Dokument zu ergänzen und haben und beschlossen, die Planung zur Präsentation zu verschieben. Wir haben das Dokument ergänzt, indem wir einige Überschriften im Dokument mit einem Absatz an Text versehen. Dabei haben wir hauptsächlich zu den Unterthemen die Beschreibung und die Begründung zur Auswahl geschrieben.</w:t>
+      </w:r>
+    </w:p>
+    <w:p>
+      <w:pPr>
+        <w:spacing w:line="276" w:lineRule="auto"/>
+        <w:jc w:val="both"/>
+        <w:rPr>
+          <w:rFonts w:ascii="Times New Roman" w:hAnsi="Times New Roman" w:cs="Times New Roman"/>
+          <w:b/>
+          <w:bCs/>
+          <w:lang w:val="de-CH"/>
+        </w:rPr>
+      </w:pPr>
+      <w:r>
+        <w:rPr>
+          <w:rFonts w:ascii="Times New Roman" w:hAnsi="Times New Roman" w:cs="Times New Roman"/>
+          <w:b/>
+          <w:bCs/>
+          <w:lang w:val="de-CH"/>
+        </w:rPr>
+        <w:t>Nächste Schritte / Aufgaben auf das nächste Mal</w:t>
+      </w:r>
+    </w:p>
+    <w:p>
+      <w:pPr>
+        <w:spacing w:line="276" w:lineRule="auto"/>
+        <w:jc w:val="both"/>
+        <w:rPr>
+          <w:rFonts w:ascii="Times New Roman" w:hAnsi="Times New Roman" w:cs="Times New Roman"/>
+          <w:lang w:val="de-CH"/>
+        </w:rPr>
+      </w:pPr>
+      <w:r>
+        <w:rPr>
+          <w:rFonts w:ascii="Times New Roman" w:hAnsi="Times New Roman" w:cs="Times New Roman"/>
+          <w:lang w:val="de-CH"/>
+        </w:rPr>
+        <w:t xml:space="preserve">Auf das nächste Mal wird noch der </w:t>
+      </w:r>
+      <w:r>
+        <w:rPr>
+          <w:rFonts w:ascii="Times New Roman" w:hAnsi="Times New Roman" w:cs="Times New Roman"/>
+          <w:lang w:val="de-CH"/>
+        </w:rPr>
+        <w:t>zweite Film angeschaut, um mehr über das Unterthema zu wissen und die Texte werden noch vervollständigt welche noch nicht fertig geschrieben wurden.</w:t>
+      </w:r>
+    </w:p>
+    <w:p>
+      <w:pPr>
+        <w:rPr>
+          <w:rFonts w:ascii="Times New Roman" w:hAnsi="Times New Roman" w:cs="Times New Roman"/>
+          <w:lang w:val="de-CH"/>
+        </w:rPr>
+      </w:pPr>
+      <w:r>
+        <w:rPr>
+          <w:rFonts w:ascii="Times New Roman" w:hAnsi="Times New Roman" w:cs="Times New Roman"/>
+          <w:lang w:val="de-CH"/>
+        </w:rPr>
+        <w:br w:type="page"/>
+      </w:r>
+    </w:p>
+    <w:p>
+      <w:pPr>
+        <w:rPr>
+          <w:rFonts w:ascii="Times New Roman" w:hAnsi="Times New Roman" w:cs="Times New Roman"/>
+          <w:lang w:val="de-CH"/>
+        </w:rPr>
+      </w:pPr>
+    </w:p>
+    <w:p>
+      <w:pPr>
+        <w:spacing w:line="276" w:lineRule="auto"/>
+        <w:jc w:val="both"/>
+        <w:rPr>
+          <w:rFonts w:ascii="Times New Roman" w:hAnsi="Times New Roman" w:cs="Times New Roman"/>
+          <w:b/>
+          <w:bCs/>
+          <w:lang w:val="de-CH"/>
+        </w:rPr>
+      </w:pPr>
+      <w:r>
+        <w:rPr>
+          <w:rFonts w:ascii="Times New Roman" w:hAnsi="Times New Roman" w:cs="Times New Roman"/>
+          <w:b/>
+          <w:bCs/>
+          <w:lang w:val="de-CH"/>
+        </w:rPr>
+        <w:t>Samstag</w:t>
+      </w:r>
+      <w:r>
+        <w:rPr>
+          <w:rFonts w:ascii="Times New Roman" w:hAnsi="Times New Roman" w:cs="Times New Roman"/>
+          <w:b/>
+          <w:bCs/>
+          <w:lang w:val="de-CH"/>
+        </w:rPr>
+        <w:t xml:space="preserve">, </w:t>
+      </w:r>
+      <w:r>
+        <w:rPr>
+          <w:rFonts w:ascii="Times New Roman" w:hAnsi="Times New Roman" w:cs="Times New Roman"/>
+          <w:b/>
+          <w:bCs/>
+          <w:lang w:val="de-CH"/>
+        </w:rPr>
+        <w:t>11</w:t>
+      </w:r>
+      <w:r>
+        <w:rPr>
+          <w:rFonts w:ascii="Times New Roman" w:hAnsi="Times New Roman" w:cs="Times New Roman"/>
+          <w:b/>
+          <w:bCs/>
+          <w:lang w:val="de-CH"/>
+        </w:rPr>
+        <w:t xml:space="preserve">. </w:t>
+      </w:r>
+      <w:r>
+        <w:rPr>
+          <w:rFonts w:ascii="Times New Roman" w:hAnsi="Times New Roman" w:cs="Times New Roman"/>
+          <w:b/>
+          <w:bCs/>
+          <w:lang w:val="de-CH"/>
+        </w:rPr>
+        <w:t>März</w:t>
+      </w:r>
+      <w:r>
+        <w:rPr>
+          <w:rFonts w:ascii="Times New Roman" w:hAnsi="Times New Roman" w:cs="Times New Roman"/>
+          <w:b/>
+          <w:bCs/>
+          <w:lang w:val="de-CH"/>
+        </w:rPr>
+        <w:t xml:space="preserve"> 2023</w:t>
+      </w:r>
+    </w:p>
+    <w:tbl>
+      <w:tblPr>
+        <w:tblStyle w:val="Tabellenraster"/>
+        <w:tblW w:w="0" w:type="auto"/>
+        <w:tblLook w:val="04A0" w:firstRow="1" w:lastRow="0" w:firstColumn="1" w:lastColumn="0" w:noHBand="0" w:noVBand="1"/>
+      </w:tblPr>
+      <w:tblGrid>
+        <w:gridCol w:w="6091"/>
+        <w:gridCol w:w="1559"/>
+        <w:gridCol w:w="1399"/>
+      </w:tblGrid>
+      <w:tr>
+        <w:trPr>
+          <w:trHeight w:val="516"/>
+        </w:trPr>
+        <w:tc>
+          <w:tcPr>
+            <w:tcW w:w="6091" w:type="dxa"/>
+            <w:vAlign w:val="center"/>
+          </w:tcPr>
+          <w:p>
+            <w:pPr>
+              <w:spacing w:line="276" w:lineRule="auto"/>
+              <w:rPr>
+                <w:rFonts w:ascii="Times New Roman" w:hAnsi="Times New Roman" w:cs="Times New Roman"/>
+                <w:b/>
+                <w:bCs/>
+                <w:lang w:val="de-CH"/>
+              </w:rPr>
+            </w:pPr>
+            <w:r>
+              <w:rPr>
+                <w:rFonts w:ascii="Times New Roman" w:hAnsi="Times New Roman" w:cs="Times New Roman"/>
+                <w:b/>
+                <w:bCs/>
+                <w:lang w:val="de-CH"/>
+              </w:rPr>
+              <w:t>Arbeiten</w:t>
+            </w:r>
+          </w:p>
+        </w:tc>
+        <w:tc>
+          <w:tcPr>
+            <w:tcW w:w="1559" w:type="dxa"/>
+            <w:vAlign w:val="center"/>
+          </w:tcPr>
+          <w:p>
+            <w:pPr>
+              <w:spacing w:line="276" w:lineRule="auto"/>
+              <w:jc w:val="right"/>
+              <w:rPr>
+                <w:rFonts w:ascii="Times New Roman" w:hAnsi="Times New Roman" w:cs="Times New Roman"/>
+                <w:b/>
+                <w:bCs/>
+                <w:lang w:val="de-CH"/>
+              </w:rPr>
+            </w:pPr>
+            <w:r>
+              <w:rPr>
+                <w:rFonts w:ascii="Times New Roman" w:hAnsi="Times New Roman" w:cs="Times New Roman"/>
+                <w:b/>
+                <w:bCs/>
+                <w:lang w:val="de-CH"/>
+              </w:rPr>
+              <w:t>(in Min.) Soll</w:t>
+            </w:r>
+          </w:p>
+        </w:tc>
+        <w:tc>
+          <w:tcPr>
+            <w:tcW w:w="1399" w:type="dxa"/>
+            <w:vAlign w:val="center"/>
+          </w:tcPr>
+          <w:p>
+            <w:pPr>
+              <w:spacing w:line="276" w:lineRule="auto"/>
+              <w:jc w:val="right"/>
+              <w:rPr>
+                <w:rFonts w:ascii="Times New Roman" w:hAnsi="Times New Roman" w:cs="Times New Roman"/>
+                <w:b/>
+                <w:bCs/>
+                <w:lang w:val="de-CH"/>
+              </w:rPr>
+            </w:pPr>
+            <w:r>
+              <w:rPr>
+                <w:rFonts w:ascii="Times New Roman" w:hAnsi="Times New Roman" w:cs="Times New Roman"/>
+                <w:b/>
+                <w:bCs/>
+                <w:lang w:val="de-CH"/>
+              </w:rPr>
+              <w:t>(in Min.) Ist</w:t>
+            </w:r>
+          </w:p>
+        </w:tc>
+      </w:tr>
+      <w:tr>
+        <w:trPr>
+          <w:trHeight w:val="516"/>
+        </w:trPr>
+        <w:tc>
+          <w:tcPr>
+            <w:tcW w:w="6091" w:type="dxa"/>
+            <w:vAlign w:val="center"/>
+          </w:tcPr>
+          <w:p>
+            <w:pPr>
+              <w:spacing w:line="276" w:lineRule="auto"/>
+              <w:rPr>
+                <w:rFonts w:ascii="Times New Roman" w:hAnsi="Times New Roman" w:cs="Times New Roman"/>
+                <w:lang w:val="de-CH"/>
+              </w:rPr>
+            </w:pPr>
+            <w:r>
+              <w:rPr>
+                <w:rFonts w:ascii="Times New Roman" w:hAnsi="Times New Roman" w:cs="Times New Roman"/>
+                <w:lang w:val="de-CH"/>
+              </w:rPr>
+              <w:t>Filmrecherche Alien</w:t>
+            </w:r>
+          </w:p>
+        </w:tc>
+        <w:tc>
+          <w:tcPr>
+            <w:tcW w:w="1559" w:type="dxa"/>
+          </w:tcPr>
+          <w:p>
+            <w:pPr>
+              <w:spacing w:line="276" w:lineRule="auto"/>
+              <w:jc w:val="right"/>
+              <w:rPr>
+                <w:rFonts w:ascii="Times New Roman" w:hAnsi="Times New Roman" w:cs="Times New Roman"/>
+                <w:lang w:val="de-CH"/>
+              </w:rPr>
+            </w:pPr>
+            <w:r>
+              <w:rPr>
+                <w:rFonts w:ascii="Times New Roman" w:hAnsi="Times New Roman" w:cs="Times New Roman"/>
+                <w:lang w:val="de-CH"/>
+              </w:rPr>
+              <w:t>150</w:t>
+            </w:r>
+          </w:p>
+        </w:tc>
+        <w:tc>
+          <w:tcPr>
+            <w:tcW w:w="1399" w:type="dxa"/>
+          </w:tcPr>
+          <w:p>
+            <w:pPr>
+              <w:spacing w:line="276" w:lineRule="auto"/>
+              <w:jc w:val="right"/>
+              <w:rPr>
+                <w:rFonts w:ascii="Times New Roman" w:hAnsi="Times New Roman" w:cs="Times New Roman"/>
+                <w:lang w:val="de-CH"/>
+              </w:rPr>
+            </w:pPr>
+            <w:r>
+              <w:rPr>
+                <w:rFonts w:ascii="Times New Roman" w:hAnsi="Times New Roman" w:cs="Times New Roman"/>
+                <w:lang w:val="de-CH"/>
+              </w:rPr>
+              <w:t>180</w:t>
+            </w:r>
+          </w:p>
+        </w:tc>
+      </w:tr>
+      <w:tr>
+        <w:trPr>
+          <w:trHeight w:val="516"/>
+        </w:trPr>
+        <w:tc>
+          <w:tcPr>
+            <w:tcW w:w="6091" w:type="dxa"/>
+            <w:vAlign w:val="center"/>
+          </w:tcPr>
+          <w:p>
+            <w:pPr>
+              <w:spacing w:line="276" w:lineRule="auto"/>
+              <w:rPr>
+                <w:rFonts w:ascii="Times New Roman" w:hAnsi="Times New Roman" w:cs="Times New Roman"/>
+                <w:lang w:val="de-CH"/>
+              </w:rPr>
+            </w:pPr>
+            <w:r>
+              <w:rPr>
+                <w:rFonts w:ascii="Times New Roman" w:hAnsi="Times New Roman" w:cs="Times New Roman"/>
+                <w:lang w:val="de-CH"/>
+              </w:rPr>
+              <w:t>Text ergänzen</w:t>
+            </w:r>
+          </w:p>
+        </w:tc>
+        <w:tc>
+          <w:tcPr>
+            <w:tcW w:w="1559" w:type="dxa"/>
+          </w:tcPr>
+          <w:p>
+            <w:pPr>
+              <w:spacing w:line="276" w:lineRule="auto"/>
+              <w:jc w:val="right"/>
+              <w:rPr>
+                <w:rFonts w:ascii="Times New Roman" w:hAnsi="Times New Roman" w:cs="Times New Roman"/>
+                <w:lang w:val="de-CH"/>
+              </w:rPr>
+            </w:pPr>
+            <w:r>
+              <w:rPr>
+                <w:rFonts w:ascii="Times New Roman" w:hAnsi="Times New Roman" w:cs="Times New Roman"/>
+                <w:lang w:val="de-CH"/>
+              </w:rPr>
+              <w:t>30</w:t>
+            </w:r>
+          </w:p>
+        </w:tc>
+        <w:tc>
+          <w:tcPr>
+            <w:tcW w:w="1399" w:type="dxa"/>
+          </w:tcPr>
+          <w:p>
+            <w:pPr>
+              <w:spacing w:line="276" w:lineRule="auto"/>
+              <w:jc w:val="right"/>
+              <w:rPr>
+                <w:rFonts w:ascii="Times New Roman" w:hAnsi="Times New Roman" w:cs="Times New Roman"/>
+                <w:lang w:val="de-CH"/>
+              </w:rPr>
+            </w:pPr>
+            <w:r>
+              <w:rPr>
+                <w:rFonts w:ascii="Times New Roman" w:hAnsi="Times New Roman" w:cs="Times New Roman"/>
+                <w:lang w:val="de-CH"/>
+              </w:rPr>
+              <w:t>20</w:t>
+            </w:r>
+          </w:p>
+        </w:tc>
+      </w:tr>
+      <w:tr>
+        <w:trPr>
+          <w:trHeight w:val="478"/>
+        </w:trPr>
+        <w:tc>
+          <w:tcPr>
+            <w:tcW w:w="6091" w:type="dxa"/>
+            <w:vAlign w:val="center"/>
+          </w:tcPr>
+          <w:p>
+            <w:pPr>
+              <w:spacing w:line="276" w:lineRule="auto"/>
+              <w:rPr>
+                <w:rFonts w:ascii="Times New Roman" w:hAnsi="Times New Roman" w:cs="Times New Roman"/>
+                <w:lang w:val="de-CH"/>
+              </w:rPr>
+            </w:pPr>
+            <w:r>
+              <w:rPr>
+                <w:rFonts w:ascii="Times New Roman" w:hAnsi="Times New Roman" w:cs="Times New Roman"/>
+                <w:lang w:val="de-CH"/>
+              </w:rPr>
+              <w:t>Gesamt</w:t>
+            </w:r>
+          </w:p>
+        </w:tc>
+        <w:tc>
+          <w:tcPr>
+            <w:tcW w:w="1559" w:type="dxa"/>
+          </w:tcPr>
+          <w:p>
+            <w:pPr>
+              <w:spacing w:line="276" w:lineRule="auto"/>
+              <w:jc w:val="right"/>
+              <w:rPr>
+                <w:rFonts w:ascii="Times New Roman" w:hAnsi="Times New Roman" w:cs="Times New Roman"/>
+                <w:lang w:val="de-CH"/>
+              </w:rPr>
+            </w:pPr>
+            <w:r>
+              <w:rPr>
+                <w:rFonts w:ascii="Times New Roman" w:hAnsi="Times New Roman" w:cs="Times New Roman"/>
+                <w:lang w:val="de-CH"/>
+              </w:rPr>
+              <w:t>180</w:t>
+            </w:r>
+          </w:p>
+        </w:tc>
+        <w:tc>
+          <w:tcPr>
+            <w:tcW w:w="1399" w:type="dxa"/>
+          </w:tcPr>
+          <w:p>
+            <w:pPr>
+              <w:spacing w:line="276" w:lineRule="auto"/>
+              <w:jc w:val="right"/>
+              <w:rPr>
+                <w:rFonts w:ascii="Times New Roman" w:hAnsi="Times New Roman" w:cs="Times New Roman"/>
+                <w:lang w:val="de-CH"/>
+              </w:rPr>
+            </w:pPr>
+            <w:r>
+              <w:rPr>
+                <w:rFonts w:ascii="Times New Roman" w:hAnsi="Times New Roman" w:cs="Times New Roman"/>
+                <w:lang w:val="de-CH"/>
+              </w:rPr>
+              <w:t>200</w:t>
+            </w:r>
+          </w:p>
+        </w:tc>
+      </w:tr>
+    </w:tbl>
+    <w:p>
+      <w:pPr>
+        <w:spacing w:line="276" w:lineRule="auto"/>
+        <w:jc w:val="both"/>
+        <w:rPr>
+          <w:rFonts w:ascii="Times New Roman" w:hAnsi="Times New Roman" w:cs="Times New Roman"/>
+          <w:lang w:val="de-CH"/>
+        </w:rPr>
+      </w:pPr>
+    </w:p>
+    <w:p>
+      <w:pPr>
+        <w:spacing w:line="276" w:lineRule="auto"/>
+        <w:jc w:val="both"/>
+        <w:rPr>
+          <w:rFonts w:ascii="Times New Roman" w:hAnsi="Times New Roman" w:cs="Times New Roman"/>
+          <w:b/>
+          <w:bCs/>
+          <w:lang w:val="de-CH"/>
+        </w:rPr>
+      </w:pPr>
+      <w:r>
+        <w:rPr>
+          <w:rFonts w:ascii="Times New Roman" w:hAnsi="Times New Roman" w:cs="Times New Roman"/>
+          <w:b/>
+          <w:bCs/>
+          <w:lang w:val="de-CH"/>
+        </w:rPr>
+        <w:t>Gedanken /Bemerkungen</w:t>
+      </w:r>
+    </w:p>
+    <w:p>
+      <w:pPr>
+        <w:spacing w:line="276" w:lineRule="auto"/>
+        <w:jc w:val="both"/>
+        <w:rPr>
+          <w:rFonts w:ascii="Times New Roman" w:hAnsi="Times New Roman" w:cs="Times New Roman"/>
+          <w:lang w:val="de-CH"/>
+        </w:rPr>
+      </w:pPr>
+      <w:r>
+        <w:rPr>
+          <w:rFonts w:ascii="Times New Roman" w:hAnsi="Times New Roman" w:cs="Times New Roman"/>
+          <w:lang w:val="de-CH"/>
+        </w:rPr>
+        <w:t xml:space="preserve">Die Texte zum Dokument wurden vervollständigt welches nicht unbedingt viel Zeit in Anspruch genommen hat. Jedoch hatte die Recherche zum zweiten viel mehr Anspruch </w:t>
+      </w:r>
+      <w:r>
+        <w:rPr>
+          <w:rFonts w:ascii="Times New Roman" w:hAnsi="Times New Roman" w:cs="Times New Roman"/>
+          <w:lang w:val="de-CH"/>
+        </w:rPr>
+        <w:t>genommen,</w:t>
+      </w:r>
+      <w:r>
+        <w:rPr>
+          <w:rFonts w:ascii="Times New Roman" w:hAnsi="Times New Roman" w:cs="Times New Roman"/>
+          <w:lang w:val="de-CH"/>
+        </w:rPr>
+        <w:t xml:space="preserve"> aber es wurde trotzdem einigermassen abgeschlossen.</w:t>
+      </w:r>
+    </w:p>
+    <w:p>
+      <w:pPr>
+        <w:spacing w:line="276" w:lineRule="auto"/>
+        <w:jc w:val="both"/>
+        <w:rPr>
+          <w:rFonts w:ascii="Times New Roman" w:hAnsi="Times New Roman" w:cs="Times New Roman"/>
+          <w:b/>
+          <w:bCs/>
+          <w:lang w:val="de-CH"/>
+        </w:rPr>
+      </w:pPr>
+      <w:r>
+        <w:rPr>
+          <w:rFonts w:ascii="Times New Roman" w:hAnsi="Times New Roman" w:cs="Times New Roman"/>
+          <w:b/>
+          <w:bCs/>
+          <w:lang w:val="de-CH"/>
+        </w:rPr>
+        <w:t>Nächste Schritte / Aufgaben auf das nächste Mal</w:t>
+      </w:r>
+    </w:p>
+    <w:p>
+      <w:pPr>
+        <w:spacing w:line="276" w:lineRule="auto"/>
+        <w:jc w:val="both"/>
+        <w:rPr>
+          <w:rFonts w:ascii="Times New Roman" w:hAnsi="Times New Roman" w:cs="Times New Roman"/>
+          <w:lang w:val="de-CH"/>
+        </w:rPr>
+      </w:pPr>
+      <w:r>
+        <w:rPr>
+          <w:rFonts w:ascii="Times New Roman" w:hAnsi="Times New Roman" w:cs="Times New Roman"/>
+          <w:lang w:val="de-CH"/>
+        </w:rPr>
+        <w:t>Für das nächste Mal wurde wieder eine Besprechung geplant, dieses Mal werden wir uns die Präsentation genauer anschauen und ebenfalls zu den Hypothesen Texte schreiben.</w:t>
+      </w:r>
+    </w:p>
+    <w:p>
+      <w:pPr>
+        <w:rPr>
+          <w:rFonts w:ascii="Times New Roman" w:hAnsi="Times New Roman" w:cs="Times New Roman"/>
+          <w:lang w:val="de-CH"/>
+        </w:rPr>
+      </w:pPr>
+      <w:r>
+        <w:rPr>
+          <w:rFonts w:ascii="Times New Roman" w:hAnsi="Times New Roman" w:cs="Times New Roman"/>
+          <w:lang w:val="de-CH"/>
+        </w:rPr>
+        <w:br w:type="page"/>
+      </w:r>
+    </w:p>
+    <w:p>
+      <w:pPr>
+        <w:spacing w:line="276" w:lineRule="auto"/>
+        <w:jc w:val="both"/>
+        <w:rPr>
+          <w:rFonts w:ascii="Times New Roman" w:hAnsi="Times New Roman" w:cs="Times New Roman"/>
+          <w:lang w:val="de-CH"/>
+        </w:rPr>
+      </w:pPr>
+    </w:p>
+    <w:p>
+      <w:pPr>
+        <w:spacing w:line="276" w:lineRule="auto"/>
+        <w:jc w:val="both"/>
+        <w:rPr>
+          <w:rFonts w:ascii="Times New Roman" w:hAnsi="Times New Roman" w:cs="Times New Roman"/>
+          <w:b/>
+          <w:bCs/>
+          <w:lang w:val="de-CH"/>
+        </w:rPr>
+      </w:pPr>
+      <w:r>
+        <w:rPr>
+          <w:rFonts w:ascii="Times New Roman" w:hAnsi="Times New Roman" w:cs="Times New Roman"/>
+          <w:b/>
+          <w:bCs/>
+          <w:lang w:val="de-CH"/>
+        </w:rPr>
+        <w:t>Sonntag</w:t>
+      </w:r>
+      <w:r>
+        <w:rPr>
+          <w:rFonts w:ascii="Times New Roman" w:hAnsi="Times New Roman" w:cs="Times New Roman"/>
+          <w:b/>
+          <w:bCs/>
+          <w:lang w:val="de-CH"/>
+        </w:rPr>
+        <w:t xml:space="preserve">, </w:t>
+      </w:r>
+      <w:r>
+        <w:rPr>
+          <w:rFonts w:ascii="Times New Roman" w:hAnsi="Times New Roman" w:cs="Times New Roman"/>
+          <w:b/>
+          <w:bCs/>
+          <w:lang w:val="de-CH"/>
+        </w:rPr>
+        <w:t>12</w:t>
+      </w:r>
+      <w:r>
+        <w:rPr>
+          <w:rFonts w:ascii="Times New Roman" w:hAnsi="Times New Roman" w:cs="Times New Roman"/>
+          <w:b/>
+          <w:bCs/>
+          <w:lang w:val="de-CH"/>
+        </w:rPr>
+        <w:t xml:space="preserve">. </w:t>
+      </w:r>
+      <w:r>
+        <w:rPr>
+          <w:rFonts w:ascii="Times New Roman" w:hAnsi="Times New Roman" w:cs="Times New Roman"/>
+          <w:b/>
+          <w:bCs/>
+          <w:lang w:val="de-CH"/>
+        </w:rPr>
+        <w:t>März</w:t>
+      </w:r>
+      <w:r>
+        <w:rPr>
+          <w:rFonts w:ascii="Times New Roman" w:hAnsi="Times New Roman" w:cs="Times New Roman"/>
+          <w:b/>
+          <w:bCs/>
+          <w:lang w:val="de-CH"/>
+        </w:rPr>
+        <w:t xml:space="preserve"> 2023</w:t>
+      </w:r>
+    </w:p>
+    <w:tbl>
+      <w:tblPr>
+        <w:tblStyle w:val="Tabellenraster"/>
+        <w:tblW w:w="0" w:type="auto"/>
+        <w:tblLook w:val="04A0" w:firstRow="1" w:lastRow="0" w:firstColumn="1" w:lastColumn="0" w:noHBand="0" w:noVBand="1"/>
+      </w:tblPr>
+      <w:tblGrid>
+        <w:gridCol w:w="6091"/>
+        <w:gridCol w:w="1559"/>
+        <w:gridCol w:w="1399"/>
+      </w:tblGrid>
+      <w:tr>
+        <w:trPr>
+          <w:trHeight w:val="516"/>
+        </w:trPr>
+        <w:tc>
+          <w:tcPr>
+            <w:tcW w:w="6091" w:type="dxa"/>
+            <w:vAlign w:val="center"/>
+          </w:tcPr>
+          <w:p>
+            <w:pPr>
+              <w:spacing w:line="276" w:lineRule="auto"/>
+              <w:rPr>
+                <w:rFonts w:ascii="Times New Roman" w:hAnsi="Times New Roman" w:cs="Times New Roman"/>
+                <w:b/>
+                <w:bCs/>
+                <w:lang w:val="de-CH"/>
+              </w:rPr>
+            </w:pPr>
+            <w:r>
+              <w:rPr>
+                <w:rFonts w:ascii="Times New Roman" w:hAnsi="Times New Roman" w:cs="Times New Roman"/>
+                <w:b/>
+                <w:bCs/>
+                <w:lang w:val="de-CH"/>
+              </w:rPr>
+              <w:t>Arbeiten</w:t>
+            </w:r>
+          </w:p>
+        </w:tc>
+        <w:tc>
+          <w:tcPr>
+            <w:tcW w:w="1559" w:type="dxa"/>
+            <w:vAlign w:val="center"/>
+          </w:tcPr>
+          <w:p>
+            <w:pPr>
+              <w:spacing w:line="276" w:lineRule="auto"/>
+              <w:jc w:val="right"/>
+              <w:rPr>
+                <w:rFonts w:ascii="Times New Roman" w:hAnsi="Times New Roman" w:cs="Times New Roman"/>
+                <w:b/>
+                <w:bCs/>
+                <w:lang w:val="de-CH"/>
+              </w:rPr>
+            </w:pPr>
+            <w:r>
+              <w:rPr>
+                <w:rFonts w:ascii="Times New Roman" w:hAnsi="Times New Roman" w:cs="Times New Roman"/>
+                <w:b/>
+                <w:bCs/>
+                <w:lang w:val="de-CH"/>
+              </w:rPr>
+              <w:t>(in Min.) Soll</w:t>
+            </w:r>
+          </w:p>
+        </w:tc>
+        <w:tc>
+          <w:tcPr>
+            <w:tcW w:w="1399" w:type="dxa"/>
+            <w:vAlign w:val="center"/>
+          </w:tcPr>
+          <w:p>
+            <w:pPr>
+              <w:spacing w:line="276" w:lineRule="auto"/>
+              <w:jc w:val="right"/>
+              <w:rPr>
+                <w:rFonts w:ascii="Times New Roman" w:hAnsi="Times New Roman" w:cs="Times New Roman"/>
+                <w:b/>
+                <w:bCs/>
+                <w:lang w:val="de-CH"/>
+              </w:rPr>
+            </w:pPr>
+            <w:r>
+              <w:rPr>
+                <w:rFonts w:ascii="Times New Roman" w:hAnsi="Times New Roman" w:cs="Times New Roman"/>
+                <w:b/>
+                <w:bCs/>
+                <w:lang w:val="de-CH"/>
+              </w:rPr>
+              <w:t>(in Min.) Ist</w:t>
+            </w:r>
+          </w:p>
+        </w:tc>
+      </w:tr>
+      <w:tr>
+        <w:trPr>
+          <w:trHeight w:val="516"/>
+        </w:trPr>
+        <w:tc>
+          <w:tcPr>
+            <w:tcW w:w="6091" w:type="dxa"/>
+            <w:vAlign w:val="center"/>
+          </w:tcPr>
+          <w:p>
+            <w:pPr>
+              <w:spacing w:line="276" w:lineRule="auto"/>
+              <w:rPr>
+                <w:rFonts w:ascii="Times New Roman" w:hAnsi="Times New Roman" w:cs="Times New Roman"/>
+                <w:lang w:val="de-CH"/>
+              </w:rPr>
+            </w:pPr>
+            <w:r>
+              <w:rPr>
+                <w:rFonts w:ascii="Times New Roman" w:hAnsi="Times New Roman" w:cs="Times New Roman"/>
+                <w:lang w:val="de-CH"/>
+              </w:rPr>
+              <w:t>Planung Präsentation</w:t>
+            </w:r>
+          </w:p>
+        </w:tc>
+        <w:tc>
+          <w:tcPr>
+            <w:tcW w:w="1559" w:type="dxa"/>
+          </w:tcPr>
+          <w:p>
+            <w:pPr>
+              <w:spacing w:line="276" w:lineRule="auto"/>
+              <w:jc w:val="right"/>
+              <w:rPr>
+                <w:rFonts w:ascii="Times New Roman" w:hAnsi="Times New Roman" w:cs="Times New Roman"/>
+                <w:lang w:val="de-CH"/>
+              </w:rPr>
+            </w:pPr>
+            <w:r>
+              <w:rPr>
+                <w:rFonts w:ascii="Times New Roman" w:hAnsi="Times New Roman" w:cs="Times New Roman"/>
+                <w:lang w:val="de-CH"/>
+              </w:rPr>
+              <w:t>30</w:t>
+            </w:r>
+          </w:p>
+        </w:tc>
+        <w:tc>
+          <w:tcPr>
+            <w:tcW w:w="1399" w:type="dxa"/>
+          </w:tcPr>
+          <w:p>
+            <w:pPr>
+              <w:spacing w:line="276" w:lineRule="auto"/>
+              <w:jc w:val="right"/>
+              <w:rPr>
+                <w:rFonts w:ascii="Times New Roman" w:hAnsi="Times New Roman" w:cs="Times New Roman"/>
+                <w:lang w:val="de-CH"/>
+              </w:rPr>
+            </w:pPr>
+            <w:r>
+              <w:rPr>
+                <w:rFonts w:ascii="Times New Roman" w:hAnsi="Times New Roman" w:cs="Times New Roman"/>
+                <w:lang w:val="de-CH"/>
+              </w:rPr>
+              <w:t>5</w:t>
+            </w:r>
+            <w:r>
+              <w:rPr>
+                <w:rFonts w:ascii="Times New Roman" w:hAnsi="Times New Roman" w:cs="Times New Roman"/>
+                <w:lang w:val="de-CH"/>
+              </w:rPr>
+              <w:t>0</w:t>
+            </w:r>
+          </w:p>
+        </w:tc>
+      </w:tr>
+      <w:tr>
+        <w:trPr>
+          <w:trHeight w:val="516"/>
+        </w:trPr>
+        <w:tc>
+          <w:tcPr>
+            <w:tcW w:w="6091" w:type="dxa"/>
+            <w:vAlign w:val="center"/>
+          </w:tcPr>
+          <w:p>
+            <w:pPr>
+              <w:spacing w:line="276" w:lineRule="auto"/>
+              <w:rPr>
+                <w:rFonts w:ascii="Times New Roman" w:hAnsi="Times New Roman" w:cs="Times New Roman"/>
+                <w:lang w:val="de-CH"/>
+              </w:rPr>
+            </w:pPr>
+            <w:r>
+              <w:rPr>
+                <w:rFonts w:ascii="Times New Roman" w:hAnsi="Times New Roman" w:cs="Times New Roman"/>
+                <w:lang w:val="de-CH"/>
+              </w:rPr>
+              <w:t>Dokumentation</w:t>
+            </w:r>
+          </w:p>
+        </w:tc>
+        <w:tc>
+          <w:tcPr>
+            <w:tcW w:w="1559" w:type="dxa"/>
+          </w:tcPr>
+          <w:p>
+            <w:pPr>
+              <w:spacing w:line="276" w:lineRule="auto"/>
+              <w:jc w:val="right"/>
+              <w:rPr>
+                <w:rFonts w:ascii="Times New Roman" w:hAnsi="Times New Roman" w:cs="Times New Roman"/>
+                <w:lang w:val="de-CH"/>
+              </w:rPr>
+            </w:pPr>
+            <w:r>
+              <w:rPr>
+                <w:rFonts w:ascii="Times New Roman" w:hAnsi="Times New Roman" w:cs="Times New Roman"/>
+                <w:lang w:val="de-CH"/>
+              </w:rPr>
+              <w:t>30</w:t>
+            </w:r>
+          </w:p>
+        </w:tc>
+        <w:tc>
+          <w:tcPr>
+            <w:tcW w:w="1399" w:type="dxa"/>
+          </w:tcPr>
+          <w:p>
+            <w:pPr>
+              <w:spacing w:line="276" w:lineRule="auto"/>
+              <w:jc w:val="right"/>
+              <w:rPr>
+                <w:rFonts w:ascii="Times New Roman" w:hAnsi="Times New Roman" w:cs="Times New Roman"/>
+                <w:lang w:val="de-CH"/>
+              </w:rPr>
+            </w:pPr>
+            <w:r>
+              <w:rPr>
+                <w:rFonts w:ascii="Times New Roman" w:hAnsi="Times New Roman" w:cs="Times New Roman"/>
+                <w:lang w:val="de-CH"/>
+              </w:rPr>
+              <w:t>10</w:t>
+            </w:r>
+          </w:p>
+        </w:tc>
+      </w:tr>
+      <w:tr>
+        <w:trPr>
+          <w:trHeight w:val="478"/>
+        </w:trPr>
+        <w:tc>
+          <w:tcPr>
+            <w:tcW w:w="6091" w:type="dxa"/>
+            <w:vAlign w:val="center"/>
+          </w:tcPr>
+          <w:p>
+            <w:pPr>
+              <w:spacing w:line="276" w:lineRule="auto"/>
+              <w:rPr>
+                <w:rFonts w:ascii="Times New Roman" w:hAnsi="Times New Roman" w:cs="Times New Roman"/>
+                <w:lang w:val="de-CH"/>
+              </w:rPr>
+            </w:pPr>
+            <w:r>
+              <w:rPr>
+                <w:rFonts w:ascii="Times New Roman" w:hAnsi="Times New Roman" w:cs="Times New Roman"/>
+                <w:lang w:val="de-CH"/>
+              </w:rPr>
+              <w:t>Gesamt</w:t>
+            </w:r>
+          </w:p>
+        </w:tc>
+        <w:tc>
+          <w:tcPr>
+            <w:tcW w:w="1559" w:type="dxa"/>
+          </w:tcPr>
+          <w:p>
+            <w:pPr>
+              <w:spacing w:line="276" w:lineRule="auto"/>
+              <w:jc w:val="right"/>
+              <w:rPr>
+                <w:rFonts w:ascii="Times New Roman" w:hAnsi="Times New Roman" w:cs="Times New Roman"/>
+                <w:lang w:val="de-CH"/>
+              </w:rPr>
+            </w:pPr>
+            <w:r>
+              <w:rPr>
+                <w:rFonts w:ascii="Times New Roman" w:hAnsi="Times New Roman" w:cs="Times New Roman"/>
+                <w:lang w:val="de-CH"/>
+              </w:rPr>
+              <w:t>60</w:t>
+            </w:r>
+          </w:p>
+        </w:tc>
+        <w:tc>
+          <w:tcPr>
+            <w:tcW w:w="1399" w:type="dxa"/>
+          </w:tcPr>
+          <w:p>
+            <w:pPr>
+              <w:spacing w:line="276" w:lineRule="auto"/>
+              <w:jc w:val="right"/>
+              <w:rPr>
+                <w:rFonts w:ascii="Times New Roman" w:hAnsi="Times New Roman" w:cs="Times New Roman"/>
+                <w:lang w:val="de-CH"/>
+              </w:rPr>
+            </w:pPr>
+            <w:r>
+              <w:rPr>
+                <w:rFonts w:ascii="Times New Roman" w:hAnsi="Times New Roman" w:cs="Times New Roman"/>
+                <w:lang w:val="de-CH"/>
+              </w:rPr>
+              <w:t>6</w:t>
+            </w:r>
+            <w:r>
+              <w:rPr>
+                <w:rFonts w:ascii="Times New Roman" w:hAnsi="Times New Roman" w:cs="Times New Roman"/>
+                <w:lang w:val="de-CH"/>
+              </w:rPr>
+              <w:t>0</w:t>
+            </w:r>
+          </w:p>
+        </w:tc>
+      </w:tr>
+    </w:tbl>
+    <w:p>
+      <w:pPr>
+        <w:spacing w:line="276" w:lineRule="auto"/>
+        <w:jc w:val="both"/>
+        <w:rPr>
+          <w:rFonts w:ascii="Times New Roman" w:hAnsi="Times New Roman" w:cs="Times New Roman"/>
+          <w:lang w:val="de-CH"/>
+        </w:rPr>
+      </w:pPr>
+    </w:p>
+    <w:p>
+      <w:pPr>
+        <w:spacing w:line="276" w:lineRule="auto"/>
+        <w:jc w:val="both"/>
+        <w:rPr>
+          <w:rFonts w:ascii="Times New Roman" w:hAnsi="Times New Roman" w:cs="Times New Roman"/>
+          <w:b/>
+          <w:bCs/>
+          <w:lang w:val="de-CH"/>
+        </w:rPr>
+      </w:pPr>
+      <w:r>
+        <w:rPr>
+          <w:rFonts w:ascii="Times New Roman" w:hAnsi="Times New Roman" w:cs="Times New Roman"/>
+          <w:b/>
+          <w:bCs/>
+          <w:lang w:val="de-CH"/>
+        </w:rPr>
+        <w:t>Gedanken /Bemerkungen</w:t>
+      </w:r>
+    </w:p>
+    <w:p>
+      <w:pPr>
+        <w:spacing w:line="276" w:lineRule="auto"/>
+        <w:jc w:val="both"/>
+        <w:rPr>
+          <w:rFonts w:ascii="Times New Roman" w:hAnsi="Times New Roman" w:cs="Times New Roman"/>
+          <w:lang w:val="de-CH"/>
+        </w:rPr>
+      </w:pPr>
+      <w:r>
+        <w:rPr>
+          <w:rFonts w:ascii="Times New Roman" w:hAnsi="Times New Roman" w:cs="Times New Roman"/>
+          <w:lang w:val="de-CH"/>
+        </w:rPr>
+        <w:t>Die Gruppe und ich haben uns heute hauptsächlich fokussiert, die Präsentation zu erarbeiten. Dabei haben wir viel besprochen und ebenfalls schon eine Vorlage zur Präsentation erstellt. Unklar ist aber noch die genauen Daten, wie Inhalt und Zeit für das Präsentieren aber wir haben ebenfalls besprochen, dass wir morgen wieder eine Besprechung führen werden.</w:t>
+      </w:r>
+    </w:p>
+    <w:p>
+      <w:pPr>
+        <w:spacing w:line="276" w:lineRule="auto"/>
+        <w:jc w:val="both"/>
+        <w:rPr>
+          <w:rFonts w:ascii="Times New Roman" w:hAnsi="Times New Roman" w:cs="Times New Roman"/>
+          <w:b/>
+          <w:bCs/>
+          <w:lang w:val="de-CH"/>
+        </w:rPr>
+      </w:pPr>
+      <w:r>
+        <w:rPr>
+          <w:rFonts w:ascii="Times New Roman" w:hAnsi="Times New Roman" w:cs="Times New Roman"/>
+          <w:b/>
+          <w:bCs/>
+          <w:lang w:val="de-CH"/>
+        </w:rPr>
+        <w:t>Nächste Schritte / Aufgaben auf das nächste Mal</w:t>
+      </w:r>
+    </w:p>
+    <w:p>
+      <w:pPr>
+        <w:spacing w:line="276" w:lineRule="auto"/>
+        <w:jc w:val="both"/>
+        <w:rPr>
+          <w:rFonts w:ascii="Times New Roman" w:hAnsi="Times New Roman" w:cs="Times New Roman"/>
+          <w:lang w:val="de-CH"/>
+        </w:rPr>
+      </w:pPr>
+      <w:r>
+        <w:rPr>
+          <w:rFonts w:ascii="Times New Roman" w:hAnsi="Times New Roman" w:cs="Times New Roman"/>
+          <w:lang w:val="de-CH"/>
+        </w:rPr>
+        <w:t>Auf das Nächste Mal wird mehr Text zur Hypothese geschrieben, angefangen Text zur Präsentation zu erstellen, weitere Schritte zur Präsentationsplanung besprochen und das Präsentieren geübt.</w:t>
+      </w:r>
+    </w:p>
+    <w:p>
+      <w:pPr>
+        <w:rPr>
+          <w:rFonts w:ascii="Times New Roman" w:hAnsi="Times New Roman" w:cs="Times New Roman"/>
+          <w:lang w:val="de-CH"/>
+        </w:rPr>
+      </w:pPr>
+      <w:r>
+        <w:rPr>
+          <w:rFonts w:ascii="Times New Roman" w:hAnsi="Times New Roman" w:cs="Times New Roman"/>
+          <w:lang w:val="de-CH"/>
+        </w:rPr>
+        <w:br w:type="page"/>
+      </w:r>
+    </w:p>
+    <w:p>
+      <w:pPr>
+        <w:spacing w:line="276" w:lineRule="auto"/>
+        <w:jc w:val="both"/>
+        <w:rPr>
+          <w:rFonts w:ascii="Times New Roman" w:hAnsi="Times New Roman" w:cs="Times New Roman"/>
+          <w:lang w:val="de-CH"/>
+        </w:rPr>
+      </w:pPr>
+    </w:p>
+    <w:p>
+      <w:pPr>
+        <w:spacing w:line="276" w:lineRule="auto"/>
+        <w:jc w:val="both"/>
+        <w:rPr>
+          <w:rFonts w:ascii="Times New Roman" w:hAnsi="Times New Roman" w:cs="Times New Roman"/>
+          <w:b/>
+          <w:bCs/>
+          <w:lang w:val="de-CH"/>
+        </w:rPr>
+      </w:pPr>
+      <w:r>
+        <w:rPr>
+          <w:rFonts w:ascii="Times New Roman" w:hAnsi="Times New Roman" w:cs="Times New Roman"/>
+          <w:b/>
+          <w:bCs/>
+          <w:lang w:val="de-CH"/>
+        </w:rPr>
+        <w:t>Montag</w:t>
+      </w:r>
+      <w:r>
+        <w:rPr>
+          <w:rFonts w:ascii="Times New Roman" w:hAnsi="Times New Roman" w:cs="Times New Roman"/>
+          <w:b/>
+          <w:bCs/>
+          <w:lang w:val="de-CH"/>
+        </w:rPr>
+        <w:t xml:space="preserve">, </w:t>
+      </w:r>
+      <w:r>
+        <w:rPr>
+          <w:rFonts w:ascii="Times New Roman" w:hAnsi="Times New Roman" w:cs="Times New Roman"/>
+          <w:b/>
+          <w:bCs/>
+          <w:lang w:val="de-CH"/>
+        </w:rPr>
+        <w:t>13</w:t>
+      </w:r>
+      <w:r>
+        <w:rPr>
+          <w:rFonts w:ascii="Times New Roman" w:hAnsi="Times New Roman" w:cs="Times New Roman"/>
+          <w:b/>
+          <w:bCs/>
+          <w:lang w:val="de-CH"/>
+        </w:rPr>
+        <w:t xml:space="preserve">. </w:t>
+      </w:r>
+      <w:r>
+        <w:rPr>
+          <w:rFonts w:ascii="Times New Roman" w:hAnsi="Times New Roman" w:cs="Times New Roman"/>
+          <w:b/>
+          <w:bCs/>
+          <w:lang w:val="de-CH"/>
+        </w:rPr>
+        <w:t>März</w:t>
+      </w:r>
+      <w:r>
+        <w:rPr>
+          <w:rFonts w:ascii="Times New Roman" w:hAnsi="Times New Roman" w:cs="Times New Roman"/>
+          <w:b/>
+          <w:bCs/>
+          <w:lang w:val="de-CH"/>
+        </w:rPr>
+        <w:t xml:space="preserve"> 2023</w:t>
+      </w:r>
+    </w:p>
+    <w:tbl>
+      <w:tblPr>
+        <w:tblStyle w:val="Tabellenraster"/>
+        <w:tblW w:w="0" w:type="auto"/>
+        <w:tblLook w:val="04A0" w:firstRow="1" w:lastRow="0" w:firstColumn="1" w:lastColumn="0" w:noHBand="0" w:noVBand="1"/>
+      </w:tblPr>
+      <w:tblGrid>
+        <w:gridCol w:w="6091"/>
+        <w:gridCol w:w="1559"/>
+        <w:gridCol w:w="1399"/>
+      </w:tblGrid>
+      <w:tr>
+        <w:trPr>
+          <w:trHeight w:val="516"/>
+        </w:trPr>
+        <w:tc>
+          <w:tcPr>
+            <w:tcW w:w="6091" w:type="dxa"/>
+            <w:vAlign w:val="center"/>
+          </w:tcPr>
+          <w:p>
+            <w:pPr>
+              <w:spacing w:line="276" w:lineRule="auto"/>
+              <w:rPr>
+                <w:rFonts w:ascii="Times New Roman" w:hAnsi="Times New Roman" w:cs="Times New Roman"/>
+                <w:b/>
+                <w:bCs/>
+                <w:lang w:val="de-CH"/>
+              </w:rPr>
+            </w:pPr>
+            <w:r>
+              <w:rPr>
+                <w:rFonts w:ascii="Times New Roman" w:hAnsi="Times New Roman" w:cs="Times New Roman"/>
+                <w:b/>
+                <w:bCs/>
+                <w:lang w:val="de-CH"/>
+              </w:rPr>
+              <w:t>Arbeiten</w:t>
+            </w:r>
+          </w:p>
+        </w:tc>
+        <w:tc>
+          <w:tcPr>
+            <w:tcW w:w="1559" w:type="dxa"/>
+            <w:vAlign w:val="center"/>
+          </w:tcPr>
+          <w:p>
+            <w:pPr>
+              <w:spacing w:line="276" w:lineRule="auto"/>
+              <w:jc w:val="right"/>
+              <w:rPr>
+                <w:rFonts w:ascii="Times New Roman" w:hAnsi="Times New Roman" w:cs="Times New Roman"/>
+                <w:b/>
+                <w:bCs/>
+                <w:lang w:val="de-CH"/>
+              </w:rPr>
+            </w:pPr>
+            <w:r>
+              <w:rPr>
+                <w:rFonts w:ascii="Times New Roman" w:hAnsi="Times New Roman" w:cs="Times New Roman"/>
+                <w:b/>
+                <w:bCs/>
+                <w:lang w:val="de-CH"/>
+              </w:rPr>
+              <w:t>(in Min.) Soll</w:t>
+            </w:r>
+          </w:p>
+        </w:tc>
+        <w:tc>
+          <w:tcPr>
+            <w:tcW w:w="1399" w:type="dxa"/>
+            <w:vAlign w:val="center"/>
+          </w:tcPr>
+          <w:p>
+            <w:pPr>
+              <w:spacing w:line="276" w:lineRule="auto"/>
+              <w:jc w:val="right"/>
+              <w:rPr>
+                <w:rFonts w:ascii="Times New Roman" w:hAnsi="Times New Roman" w:cs="Times New Roman"/>
+                <w:b/>
+                <w:bCs/>
+                <w:lang w:val="de-CH"/>
+              </w:rPr>
+            </w:pPr>
+            <w:r>
+              <w:rPr>
+                <w:rFonts w:ascii="Times New Roman" w:hAnsi="Times New Roman" w:cs="Times New Roman"/>
+                <w:b/>
+                <w:bCs/>
+                <w:lang w:val="de-CH"/>
+              </w:rPr>
+              <w:t>(in Min.) Ist</w:t>
+            </w:r>
+          </w:p>
+        </w:tc>
+      </w:tr>
+      <w:tr>
+        <w:trPr>
+          <w:trHeight w:val="516"/>
+        </w:trPr>
+        <w:tc>
+          <w:tcPr>
+            <w:tcW w:w="6091" w:type="dxa"/>
+            <w:vAlign w:val="center"/>
+          </w:tcPr>
+          <w:p>
+            <w:pPr>
+              <w:spacing w:line="276" w:lineRule="auto"/>
+              <w:rPr>
+                <w:rFonts w:ascii="Times New Roman" w:hAnsi="Times New Roman" w:cs="Times New Roman"/>
+                <w:lang w:val="de-CH"/>
+              </w:rPr>
+            </w:pPr>
+            <w:r>
+              <w:rPr>
+                <w:rFonts w:ascii="Times New Roman" w:hAnsi="Times New Roman" w:cs="Times New Roman"/>
+                <w:lang w:val="de-CH"/>
+              </w:rPr>
+              <w:t>Planung Präsentation</w:t>
+            </w:r>
+          </w:p>
+        </w:tc>
+        <w:tc>
+          <w:tcPr>
+            <w:tcW w:w="1559" w:type="dxa"/>
+          </w:tcPr>
+          <w:p>
+            <w:pPr>
+              <w:spacing w:line="276" w:lineRule="auto"/>
+              <w:jc w:val="right"/>
+              <w:rPr>
+                <w:rFonts w:ascii="Times New Roman" w:hAnsi="Times New Roman" w:cs="Times New Roman"/>
+                <w:lang w:val="de-CH"/>
+              </w:rPr>
+            </w:pPr>
+            <w:r>
+              <w:rPr>
+                <w:rFonts w:ascii="Times New Roman" w:hAnsi="Times New Roman" w:cs="Times New Roman"/>
+                <w:lang w:val="de-CH"/>
+              </w:rPr>
+              <w:t>60</w:t>
+            </w:r>
+          </w:p>
+        </w:tc>
+        <w:tc>
+          <w:tcPr>
+            <w:tcW w:w="1399" w:type="dxa"/>
+          </w:tcPr>
+          <w:p>
+            <w:pPr>
+              <w:spacing w:line="276" w:lineRule="auto"/>
+              <w:jc w:val="right"/>
+              <w:rPr>
+                <w:rFonts w:ascii="Times New Roman" w:hAnsi="Times New Roman" w:cs="Times New Roman"/>
+                <w:lang w:val="de-CH"/>
+              </w:rPr>
+            </w:pPr>
+            <w:r>
+              <w:rPr>
+                <w:rFonts w:ascii="Times New Roman" w:hAnsi="Times New Roman" w:cs="Times New Roman"/>
+                <w:lang w:val="de-CH"/>
+              </w:rPr>
+              <w:t>60</w:t>
+            </w:r>
+          </w:p>
+        </w:tc>
+      </w:tr>
+      <w:tr>
+        <w:trPr>
+          <w:trHeight w:val="516"/>
+        </w:trPr>
+        <w:tc>
+          <w:tcPr>
+            <w:tcW w:w="6091" w:type="dxa"/>
+            <w:vAlign w:val="center"/>
+          </w:tcPr>
+          <w:p>
+            <w:pPr>
+              <w:spacing w:line="276" w:lineRule="auto"/>
+              <w:rPr>
+                <w:rFonts w:ascii="Times New Roman" w:hAnsi="Times New Roman" w:cs="Times New Roman"/>
+                <w:lang w:val="de-CH"/>
+              </w:rPr>
+            </w:pPr>
+            <w:r>
+              <w:rPr>
+                <w:rFonts w:ascii="Times New Roman" w:hAnsi="Times New Roman" w:cs="Times New Roman"/>
+                <w:lang w:val="de-CH"/>
+              </w:rPr>
+              <w:t>Dokumentation</w:t>
+            </w:r>
+          </w:p>
+        </w:tc>
+        <w:tc>
+          <w:tcPr>
+            <w:tcW w:w="1559" w:type="dxa"/>
+          </w:tcPr>
+          <w:p>
+            <w:pPr>
+              <w:spacing w:line="276" w:lineRule="auto"/>
+              <w:jc w:val="right"/>
+              <w:rPr>
+                <w:rFonts w:ascii="Times New Roman" w:hAnsi="Times New Roman" w:cs="Times New Roman"/>
+                <w:lang w:val="de-CH"/>
+              </w:rPr>
+            </w:pPr>
+            <w:r>
+              <w:rPr>
+                <w:rFonts w:ascii="Times New Roman" w:hAnsi="Times New Roman" w:cs="Times New Roman"/>
+                <w:lang w:val="de-CH"/>
+              </w:rPr>
+              <w:t>30</w:t>
+            </w:r>
+          </w:p>
+        </w:tc>
+        <w:tc>
+          <w:tcPr>
+            <w:tcW w:w="1399" w:type="dxa"/>
+          </w:tcPr>
+          <w:p>
+            <w:pPr>
+              <w:spacing w:line="276" w:lineRule="auto"/>
+              <w:jc w:val="right"/>
+              <w:rPr>
+                <w:rFonts w:ascii="Times New Roman" w:hAnsi="Times New Roman" w:cs="Times New Roman"/>
+                <w:lang w:val="de-CH"/>
+              </w:rPr>
+            </w:pPr>
+            <w:r>
+              <w:rPr>
+                <w:rFonts w:ascii="Times New Roman" w:hAnsi="Times New Roman" w:cs="Times New Roman"/>
+                <w:lang w:val="de-CH"/>
+              </w:rPr>
+              <w:t>30</w:t>
+            </w:r>
+          </w:p>
+        </w:tc>
+      </w:tr>
+      <w:tr>
+        <w:trPr>
+          <w:trHeight w:val="478"/>
+        </w:trPr>
+        <w:tc>
+          <w:tcPr>
+            <w:tcW w:w="6091" w:type="dxa"/>
+            <w:vAlign w:val="center"/>
+          </w:tcPr>
+          <w:p>
+            <w:pPr>
+              <w:spacing w:line="276" w:lineRule="auto"/>
+              <w:rPr>
+                <w:rFonts w:ascii="Times New Roman" w:hAnsi="Times New Roman" w:cs="Times New Roman"/>
+                <w:lang w:val="de-CH"/>
+              </w:rPr>
+            </w:pPr>
+            <w:r>
+              <w:rPr>
+                <w:rFonts w:ascii="Times New Roman" w:hAnsi="Times New Roman" w:cs="Times New Roman"/>
+                <w:lang w:val="de-CH"/>
+              </w:rPr>
+              <w:t>Gesamt</w:t>
+            </w:r>
+          </w:p>
+        </w:tc>
+        <w:tc>
+          <w:tcPr>
+            <w:tcW w:w="1559" w:type="dxa"/>
+          </w:tcPr>
+          <w:p>
+            <w:pPr>
+              <w:spacing w:line="276" w:lineRule="auto"/>
+              <w:jc w:val="right"/>
+              <w:rPr>
+                <w:rFonts w:ascii="Times New Roman" w:hAnsi="Times New Roman" w:cs="Times New Roman"/>
+                <w:lang w:val="de-CH"/>
+              </w:rPr>
+            </w:pPr>
+            <w:r>
+              <w:rPr>
+                <w:rFonts w:ascii="Times New Roman" w:hAnsi="Times New Roman" w:cs="Times New Roman"/>
+                <w:lang w:val="de-CH"/>
+              </w:rPr>
+              <w:t>90</w:t>
+            </w:r>
+          </w:p>
+        </w:tc>
+        <w:tc>
+          <w:tcPr>
+            <w:tcW w:w="1399" w:type="dxa"/>
+          </w:tcPr>
+          <w:p>
+            <w:pPr>
+              <w:spacing w:line="276" w:lineRule="auto"/>
+              <w:jc w:val="right"/>
+              <w:rPr>
+                <w:rFonts w:ascii="Times New Roman" w:hAnsi="Times New Roman" w:cs="Times New Roman"/>
+                <w:lang w:val="de-CH"/>
+              </w:rPr>
+            </w:pPr>
+            <w:r>
+              <w:rPr>
+                <w:rFonts w:ascii="Times New Roman" w:hAnsi="Times New Roman" w:cs="Times New Roman"/>
+                <w:lang w:val="de-CH"/>
+              </w:rPr>
+              <w:t>90</w:t>
+            </w:r>
+          </w:p>
+        </w:tc>
+      </w:tr>
+    </w:tbl>
+    <w:p>
+      <w:pPr>
+        <w:spacing w:line="276" w:lineRule="auto"/>
+        <w:jc w:val="both"/>
+        <w:rPr>
+          <w:rFonts w:ascii="Times New Roman" w:hAnsi="Times New Roman" w:cs="Times New Roman"/>
+          <w:lang w:val="de-CH"/>
+        </w:rPr>
+      </w:pPr>
+    </w:p>
+    <w:p>
+      <w:pPr>
+        <w:spacing w:line="276" w:lineRule="auto"/>
+        <w:jc w:val="both"/>
+        <w:rPr>
+          <w:rFonts w:ascii="Times New Roman" w:hAnsi="Times New Roman" w:cs="Times New Roman"/>
+          <w:b/>
+          <w:bCs/>
+          <w:lang w:val="de-CH"/>
+        </w:rPr>
+      </w:pPr>
+      <w:r>
+        <w:rPr>
+          <w:rFonts w:ascii="Times New Roman" w:hAnsi="Times New Roman" w:cs="Times New Roman"/>
+          <w:b/>
+          <w:bCs/>
+          <w:lang w:val="de-CH"/>
+        </w:rPr>
+        <w:t>Gedanken /Bemerkungen</w:t>
+      </w:r>
+    </w:p>
+    <w:p>
+      <w:pPr>
+        <w:spacing w:line="276" w:lineRule="auto"/>
+        <w:jc w:val="both"/>
+        <w:rPr>
+          <w:rFonts w:ascii="Times New Roman" w:hAnsi="Times New Roman" w:cs="Times New Roman"/>
+          <w:lang w:val="de-CH"/>
+        </w:rPr>
+      </w:pPr>
+      <w:r>
+        <w:rPr>
+          <w:rFonts w:ascii="Times New Roman" w:hAnsi="Times New Roman" w:cs="Times New Roman"/>
+          <w:lang w:val="de-CH"/>
+        </w:rPr>
+        <w:t>Bis zur Zwischenpräsentation muss hauptsächlich die Präsentation geplant und zu den Hypothesen dokumentiert werden.</w:t>
+      </w:r>
+    </w:p>
+    <w:p>
+      <w:pPr>
+        <w:spacing w:line="276" w:lineRule="auto"/>
+        <w:jc w:val="both"/>
+        <w:rPr>
+          <w:rFonts w:ascii="Times New Roman" w:hAnsi="Times New Roman" w:cs="Times New Roman"/>
+          <w:b/>
+          <w:bCs/>
+          <w:lang w:val="de-CH"/>
+        </w:rPr>
+      </w:pPr>
+      <w:r>
+        <w:rPr>
+          <w:rFonts w:ascii="Times New Roman" w:hAnsi="Times New Roman" w:cs="Times New Roman"/>
+          <w:b/>
+          <w:bCs/>
+          <w:lang w:val="de-CH"/>
+        </w:rPr>
+        <w:t>Nächste Schritte / Aufgaben auf das nächste Mal</w:t>
+      </w:r>
+    </w:p>
+    <w:p>
+      <w:pPr>
+        <w:spacing w:line="276" w:lineRule="auto"/>
+        <w:jc w:val="both"/>
+        <w:rPr>
+          <w:rFonts w:ascii="Times New Roman" w:hAnsi="Times New Roman" w:cs="Times New Roman"/>
+          <w:lang w:val="de-CH"/>
+        </w:rPr>
+      </w:pPr>
+      <w:r>
+        <w:rPr>
+          <w:rFonts w:ascii="Times New Roman" w:hAnsi="Times New Roman" w:cs="Times New Roman"/>
+          <w:lang w:val="de-CH"/>
+        </w:rPr>
+        <w:t>Auf das nächste Mal sollten die Notizen für die Präsentation geschrieben sein und die Präsentation geübt werden. Danach wird weiter Dokumentiert.</w:t>
       </w:r>
     </w:p>
     <w:p>
@@ -10126,7 +13271,7 @@
 </file>
 
 <file path=customXml/itemProps2.xml><?xml version="1.0" encoding="utf-8"?>
-<ds:datastoreItem xmlns:ds="http://schemas.openxmlformats.org/officeDocument/2006/customXml" ds:itemID="{9940B98B-D1B3-4B8A-8593-6D1624F7E6CD}"/>
+<ds:datastoreItem xmlns:ds="http://schemas.openxmlformats.org/officeDocument/2006/customXml" ds:itemID="{F49B736C-950D-44BB-91E0-FB3B4C1EC986}"/>
 </file>
 
 <file path=customXml/itemProps3.xml><?xml version="1.0" encoding="utf-8"?>
